--- a/Analysis.docx
+++ b/Analysis.docx
@@ -49,6 +49,41 @@
           <w:rFonts w:ascii="Bookman Old Style" w:hAnsi="Bookman Old Style" w:cs="Biome"/>
           <w:u w:val="single"/>
         </w:rPr>
+        <w:t>Background</w:t>
+      </w:r>
+    </w:p>
+    <w:p>
+      <w:pPr>
+        <w:rPr>
+          <w:rFonts w:ascii="Bookman Old Style" w:hAnsi="Bookman Old Style" w:cs="Biome"/>
+        </w:rPr>
+      </w:pPr>
+      <w:r>
+        <w:rPr>
+          <w:rFonts w:ascii="Bookman Old Style" w:hAnsi="Bookman Old Style" w:cs="Biome"/>
+        </w:rPr>
+        <w:t>The Nintendo Entertainment System (NES) is an 8-bit console for home entertainment which was released in America in 1985 along with the first Super Mario Brothers and Tetris. These retro games provided a great challenge and are easy to understand and play however both the games and the consoles are no longer manufactured in their original state meaning that it is very difficult to play these games legally.</w:t>
+      </w:r>
+    </w:p>
+    <w:p>
+      <w:pPr>
+        <w:rPr>
+          <w:rFonts w:ascii="Bookman Old Style" w:hAnsi="Bookman Old Style" w:cs="Biome"/>
+        </w:rPr>
+      </w:pPr>
+    </w:p>
+    <w:p>
+      <w:pPr>
+        <w:rPr>
+          <w:rFonts w:ascii="Bookman Old Style" w:hAnsi="Bookman Old Style" w:cs="Biome"/>
+          <w:u w:val="single"/>
+        </w:rPr>
+      </w:pPr>
+      <w:r>
+        <w:rPr>
+          <w:rFonts w:ascii="Bookman Old Style" w:hAnsi="Bookman Old Style" w:cs="Biome"/>
+          <w:u w:val="single"/>
+        </w:rPr>
         <w:t>The Problem</w:t>
       </w:r>
     </w:p>
@@ -62,65 +97,80 @@
         <w:rPr>
           <w:rFonts w:ascii="Bookman Old Style" w:hAnsi="Bookman Old Style" w:cs="Biome"/>
         </w:rPr>
-        <w:t>I have found that it is difficult to play games with other people as</w:t>
-      </w:r>
-      <w:r>
-        <w:rPr>
-          <w:rFonts w:ascii="Bookman Old Style" w:hAnsi="Bookman Old Style" w:cs="Biome"/>
-        </w:rPr>
-        <w:softHyphen/>
-        <w:t xml:space="preserve"> money can often be a factor in the games we can play together. There are also many retro games that are difficult to play as they can’t be easily obtained legally</w:t>
-      </w:r>
-      <w:r>
-        <w:rPr>
-          <w:rFonts w:ascii="Bookman Old Style" w:hAnsi="Bookman Old Style" w:cs="Biome"/>
-        </w:rPr>
-        <w:t>,</w:t>
-      </w:r>
-      <w:r>
-        <w:rPr>
-          <w:rFonts w:ascii="Bookman Old Style" w:hAnsi="Bookman Old Style" w:cs="Biome"/>
-        </w:rPr>
-        <w:t xml:space="preserve"> and the old hardware can often be unreliable</w:t>
-      </w:r>
-      <w:r>
-        <w:rPr>
-          <w:rFonts w:ascii="Bookman Old Style" w:hAnsi="Bookman Old Style" w:cs="Biome"/>
-        </w:rPr>
-        <w:t>.</w:t>
-      </w:r>
-      <w:r>
-        <w:rPr>
-          <w:rFonts w:ascii="Bookman Old Style" w:hAnsi="Bookman Old Style" w:cs="Biome"/>
-        </w:rPr>
-        <w:t xml:space="preserve"> </w:t>
-      </w:r>
-    </w:p>
-    <w:p>
-      <w:pPr>
-        <w:rPr>
-          <w:rFonts w:ascii="Bookman Old Style" w:hAnsi="Bookman Old Style" w:cs="Biome"/>
-        </w:rPr>
-      </w:pPr>
-      <w:r>
-        <w:rPr>
-          <w:rFonts w:ascii="Bookman Old Style" w:hAnsi="Bookman Old Style" w:cs="Biome"/>
-        </w:rPr>
-        <w:t xml:space="preserve">I have decided to make a free game of the platformer genre where there is a character that the user controls and </w:t>
-      </w:r>
-      <w:proofErr w:type="gramStart"/>
-      <w:r>
-        <w:rPr>
-          <w:rFonts w:ascii="Bookman Old Style" w:hAnsi="Bookman Old Style" w:cs="Biome"/>
-        </w:rPr>
-        <w:t>has to</w:t>
-      </w:r>
-      <w:proofErr w:type="gramEnd"/>
-      <w:r>
-        <w:rPr>
-          <w:rFonts w:ascii="Bookman Old Style" w:hAnsi="Bookman Old Style" w:cs="Biome"/>
-        </w:rPr>
-        <w:t xml:space="preserve"> navigate a level which require the use of the character’s abilities to traverse the level terrain.</w:t>
+        <w:t xml:space="preserve">As a friend group it is difficult to find games that we all play. This is due to both hardware requirements and the varying </w:t>
+      </w:r>
+      <w:r>
+        <w:rPr>
+          <w:rFonts w:ascii="Bookman Old Style" w:hAnsi="Bookman Old Style" w:cs="Biome"/>
+        </w:rPr>
+        <w:t>skills of my friend group. Both the original Super Mario Bros and the original Tetris are games that we would like to be able to play as a group but it is difficult to obtain them legally.</w:t>
+      </w:r>
+    </w:p>
+    <w:p>
+      <w:pPr>
+        <w:rPr>
+          <w:rFonts w:ascii="Bookman Old Style" w:hAnsi="Bookman Old Style" w:cs="Biome"/>
+        </w:rPr>
+      </w:pPr>
+      <w:r>
+        <w:rPr>
+          <w:rFonts w:ascii="Bookman Old Style" w:hAnsi="Bookman Old Style" w:cs="Biome"/>
+        </w:rPr>
+        <w:t xml:space="preserve">It is because of this that </w:t>
+      </w:r>
+      <w:r>
+        <w:rPr>
+          <w:rFonts w:ascii="Bookman Old Style" w:hAnsi="Bookman Old Style" w:cs="Biome"/>
+        </w:rPr>
+        <w:t>I have decided to make a free game of the platformer</w:t>
+      </w:r>
+      <w:r>
+        <w:rPr>
+          <w:rFonts w:ascii="Bookman Old Style" w:hAnsi="Bookman Old Style" w:cs="Biome"/>
+        </w:rPr>
+        <w:t xml:space="preserve"> which is a very simple idea and is the basis of the original Super Mario Bros. There would be a c</w:t>
+      </w:r>
+      <w:r>
+        <w:rPr>
+          <w:rFonts w:ascii="Bookman Old Style" w:hAnsi="Bookman Old Style" w:cs="Biome"/>
+        </w:rPr>
+        <w:t xml:space="preserve">haracter that the user controls and </w:t>
+      </w:r>
+      <w:r>
+        <w:rPr>
+          <w:rFonts w:ascii="Bookman Old Style" w:hAnsi="Bookman Old Style" w:cs="Biome"/>
+        </w:rPr>
+        <w:t>must</w:t>
+      </w:r>
+      <w:r>
+        <w:rPr>
+          <w:rFonts w:ascii="Bookman Old Style" w:hAnsi="Bookman Old Style" w:cs="Biome"/>
+        </w:rPr>
+        <w:t xml:space="preserve"> navigate </w:t>
+      </w:r>
+      <w:r>
+        <w:rPr>
+          <w:rFonts w:ascii="Bookman Old Style" w:hAnsi="Bookman Old Style" w:cs="Biome"/>
+        </w:rPr>
+        <w:t>various levels without dying</w:t>
+      </w:r>
+      <w:r>
+        <w:rPr>
+          <w:rFonts w:ascii="Bookman Old Style" w:hAnsi="Bookman Old Style" w:cs="Biome"/>
+        </w:rPr>
+        <w:t xml:space="preserve"> which require</w:t>
+      </w:r>
+      <w:r>
+        <w:rPr>
+          <w:rFonts w:ascii="Bookman Old Style" w:hAnsi="Bookman Old Style" w:cs="Biome"/>
+        </w:rPr>
+        <w:t>s</w:t>
+      </w:r>
+      <w:r>
+        <w:rPr>
+          <w:rFonts w:ascii="Bookman Old Style" w:hAnsi="Bookman Old Style" w:cs="Biome"/>
+        </w:rPr>
+        <w:t xml:space="preserve"> the use of the character’s abilities to traverse the level terrain.</w:t>
       </w:r>
     </w:p>
     <w:p>
@@ -155,48 +205,616 @@
         <w:rPr>
           <w:rFonts w:ascii="Bookman Old Style" w:hAnsi="Bookman Old Style" w:cs="Biome"/>
         </w:rPr>
+        <w:t>I have conducted an interview with my friends which detailed the exact specifications for my project.</w:t>
+      </w:r>
+    </w:p>
+    <w:p>
+      <w:pPr>
+        <w:rPr>
+          <w:rFonts w:ascii="Bookman Old Style" w:hAnsi="Bookman Old Style" w:cs="Biome"/>
+        </w:rPr>
+      </w:pPr>
+      <w:r>
+        <w:rPr>
+          <w:rFonts w:ascii="Bookman Old Style" w:hAnsi="Bookman Old Style" w:cs="Biome"/>
+        </w:rPr>
         <w:t>I have researched the problem by researching various games of the platform genre</w:t>
       </w:r>
       <w:r>
         <w:rPr>
           <w:rFonts w:ascii="Bookman Old Style" w:hAnsi="Bookman Old Style" w:cs="Biome"/>
         </w:rPr>
-        <w:t>.</w:t>
-      </w:r>
-    </w:p>
-    <w:p>
-      <w:pPr>
-        <w:rPr>
-          <w:rFonts w:ascii="Bookman Old Style" w:hAnsi="Bookman Old Style" w:cs="Biome"/>
-        </w:rPr>
-      </w:pPr>
-    </w:p>
-    <w:p>
-      <w:pPr>
-        <w:rPr>
-          <w:rFonts w:ascii="Bookman Old Style" w:hAnsi="Bookman Old Style" w:cs="Biome"/>
-          <w:b/>
-          <w:bCs/>
-          <w:sz w:val="32"/>
-          <w:szCs w:val="32"/>
+        <w:t xml:space="preserve"> and how they have implemented player movement. To do this I have looked at how both Celeste and Super Meat Boy have created their player. I have found that Celeste’s approach to movement was very good, and I liked how the player felt responsive.</w:t>
+      </w:r>
+    </w:p>
+    <w:p>
+      <w:pPr>
+        <w:rPr>
+          <w:rFonts w:ascii="Bookman Old Style" w:hAnsi="Bookman Old Style" w:cs="Biome"/>
+        </w:rPr>
+      </w:pPr>
+      <w:r>
+        <w:rPr>
+          <w:rFonts w:ascii="Bookman Old Style" w:hAnsi="Bookman Old Style" w:cs="Biome"/>
+        </w:rPr>
+        <w:t xml:space="preserve">I have watched a video by </w:t>
+      </w:r>
+      <w:r>
+        <w:rPr>
+          <w:rFonts w:ascii="Bookman Old Style" w:hAnsi="Bookman Old Style" w:cs="Biome"/>
+        </w:rPr>
+        <w:t>Dawnosaur</w:t>
+      </w:r>
+      <w:r>
+        <w:rPr>
+          <w:rFonts w:ascii="Bookman Old Style" w:hAnsi="Bookman Old Style" w:cs="Biome"/>
+        </w:rPr>
+        <w:t xml:space="preserve"> about improving a player’s movement by using forces. This was a very good approach to movement as it means that the player doesn’t immediately reach their top speed but instead accelerates towards it.</w:t>
+      </w:r>
+    </w:p>
+    <w:p>
+      <w:pPr>
+        <w:rPr>
+          <w:rFonts w:ascii="Bookman Old Style" w:hAnsi="Bookman Old Style" w:cs="Biome"/>
+        </w:rPr>
+      </w:pPr>
+    </w:p>
+    <w:p>
+      <w:pPr>
+        <w:rPr>
+          <w:rFonts w:ascii="Bookman Old Style" w:hAnsi="Bookman Old Style" w:cs="Biome"/>
           <w:u w:val="single"/>
         </w:rPr>
       </w:pPr>
-    </w:p>
-    <w:p>
-      <w:pPr>
-        <w:rPr>
-          <w:rFonts w:ascii="Bookman Old Style" w:hAnsi="Bookman Old Style" w:cs="Biome"/>
-          <w:b/>
-          <w:bCs/>
-          <w:sz w:val="32"/>
-          <w:szCs w:val="32"/>
+      <w:r>
+        <w:rPr>
+          <w:rFonts w:ascii="Bookman Old Style" w:hAnsi="Bookman Old Style" w:cs="Biome"/>
           <w:u w:val="single"/>
         </w:rPr>
-      </w:pPr>
+        <w:t>User Requirements</w:t>
+      </w:r>
+    </w:p>
+    <w:p>
+      <w:pPr>
+        <w:pStyle w:val="ListParagraph"/>
+        <w:numPr>
+          <w:ilvl w:val="0"/>
+          <w:numId w:val="1"/>
+        </w:numPr>
+        <w:rPr>
+          <w:rFonts w:ascii="Bookman Old Style" w:hAnsi="Bookman Old Style" w:cs="Biome"/>
+        </w:rPr>
+      </w:pPr>
+      <w:r>
+        <w:rPr>
+          <w:rFonts w:ascii="Bookman Old Style" w:hAnsi="Bookman Old Style" w:cs="Biome"/>
+        </w:rPr>
+        <w:t>A player who can run both left and right as well as jump</w:t>
+      </w:r>
+      <w:r>
+        <w:rPr>
+          <w:rFonts w:ascii="Bookman Old Style" w:hAnsi="Bookman Old Style" w:cs="Biome"/>
+        </w:rPr>
+        <w:t>, wall jump,</w:t>
+      </w:r>
+      <w:r>
+        <w:rPr>
+          <w:rFonts w:ascii="Bookman Old Style" w:hAnsi="Bookman Old Style" w:cs="Biome"/>
+        </w:rPr>
+        <w:t xml:space="preserve"> and a dash</w:t>
+      </w:r>
+    </w:p>
+    <w:p>
+      <w:pPr>
+        <w:pStyle w:val="ListParagraph"/>
+        <w:numPr>
+          <w:ilvl w:val="0"/>
+          <w:numId w:val="1"/>
+        </w:numPr>
+        <w:rPr>
+          <w:rFonts w:ascii="Bookman Old Style" w:hAnsi="Bookman Old Style" w:cs="Biome"/>
+        </w:rPr>
+      </w:pPr>
+      <w:r>
+        <w:rPr>
+          <w:rFonts w:ascii="Bookman Old Style" w:hAnsi="Bookman Old Style" w:cs="Biome"/>
+        </w:rPr>
+        <w:t>Different types of enemies</w:t>
+      </w:r>
+    </w:p>
+    <w:p>
+      <w:pPr>
+        <w:pStyle w:val="ListParagraph"/>
+        <w:numPr>
+          <w:ilvl w:val="0"/>
+          <w:numId w:val="1"/>
+        </w:numPr>
+        <w:rPr>
+          <w:rFonts w:ascii="Bookman Old Style" w:hAnsi="Bookman Old Style" w:cs="Biome"/>
+        </w:rPr>
+      </w:pPr>
+      <w:r>
+        <w:rPr>
+          <w:rFonts w:ascii="Bookman Old Style" w:hAnsi="Bookman Old Style" w:cs="Biome"/>
+        </w:rPr>
+        <w:t>Multiple levels</w:t>
+      </w:r>
+    </w:p>
+    <w:p>
+      <w:pPr>
+        <w:pStyle w:val="ListParagraph"/>
+        <w:numPr>
+          <w:ilvl w:val="0"/>
+          <w:numId w:val="1"/>
+        </w:numPr>
+        <w:rPr>
+          <w:rFonts w:ascii="Bookman Old Style" w:hAnsi="Bookman Old Style" w:cs="Biome"/>
+        </w:rPr>
+      </w:pPr>
+      <w:r>
+        <w:rPr>
+          <w:rFonts w:ascii="Bookman Old Style" w:hAnsi="Bookman Old Style" w:cs="Biome"/>
+        </w:rPr>
+        <w:t>Customisable controls for maximum accessibility</w:t>
+      </w:r>
+    </w:p>
+    <w:p>
+      <w:pPr>
+        <w:pStyle w:val="ListParagraph"/>
+        <w:numPr>
+          <w:ilvl w:val="0"/>
+          <w:numId w:val="1"/>
+        </w:numPr>
+        <w:rPr>
+          <w:rFonts w:ascii="Bookman Old Style" w:hAnsi="Bookman Old Style" w:cs="Biome"/>
+        </w:rPr>
+      </w:pPr>
+      <w:r>
+        <w:rPr>
+          <w:rFonts w:ascii="Bookman Old Style" w:hAnsi="Bookman Old Style" w:cs="Biome"/>
+        </w:rPr>
+        <w:t>A GUI to allow the user to select the level they want to play</w:t>
+      </w:r>
+    </w:p>
+    <w:p>
+      <w:pPr>
+        <w:rPr>
+          <w:rFonts w:ascii="Bookman Old Style" w:hAnsi="Bookman Old Style" w:cs="Biome"/>
+        </w:rPr>
+      </w:pPr>
+    </w:p>
+    <w:p>
+      <w:pPr>
+        <w:rPr>
+          <w:rFonts w:ascii="Bookman Old Style" w:hAnsi="Bookman Old Style" w:cs="Biome"/>
+        </w:rPr>
+      </w:pPr>
+    </w:p>
+    <w:p>
+      <w:pPr>
+        <w:rPr>
+          <w:rFonts w:ascii="Bookman Old Style" w:hAnsi="Bookman Old Style" w:cs="Biome"/>
+          <w:u w:val="single"/>
+        </w:rPr>
+      </w:pPr>
+      <w:r>
+        <w:rPr>
+          <w:rFonts w:ascii="Bookman Old Style" w:hAnsi="Bookman Old Style" w:cs="Biome"/>
+          <w:u w:val="single"/>
+        </w:rPr>
+        <w:t>Objectives</w:t>
+      </w:r>
+    </w:p>
+    <w:p>
+      <w:pPr>
+        <w:pStyle w:val="ListParagraph"/>
+        <w:numPr>
+          <w:ilvl w:val="0"/>
+          <w:numId w:val="2"/>
+        </w:numPr>
+        <w:rPr>
+          <w:rFonts w:ascii="Bookman Old Style" w:hAnsi="Bookman Old Style" w:cs="Biome"/>
+        </w:rPr>
+      </w:pPr>
+      <w:r>
+        <w:rPr>
+          <w:rFonts w:ascii="Bookman Old Style" w:hAnsi="Bookman Old Style" w:cs="Biome"/>
+        </w:rPr>
+        <w:t>The Game should provide a navigable GUI</w:t>
+      </w:r>
+    </w:p>
+    <w:p>
+      <w:pPr>
+        <w:pStyle w:val="ListParagraph"/>
+        <w:numPr>
+          <w:ilvl w:val="1"/>
+          <w:numId w:val="2"/>
+        </w:numPr>
+        <w:rPr>
+          <w:rFonts w:ascii="Bookman Old Style" w:hAnsi="Bookman Old Style" w:cs="Biome"/>
+        </w:rPr>
+      </w:pPr>
+      <w:r>
+        <w:rPr>
+          <w:rFonts w:ascii="Bookman Old Style" w:hAnsi="Bookman Old Style" w:cs="Biome"/>
+        </w:rPr>
+        <w:t>A Main Menu with buttons: Play Game, Options, Quit</w:t>
+      </w:r>
+    </w:p>
+    <w:p>
+      <w:pPr>
+        <w:pStyle w:val="ListParagraph"/>
+        <w:numPr>
+          <w:ilvl w:val="2"/>
+          <w:numId w:val="2"/>
+        </w:numPr>
+        <w:rPr>
+          <w:rFonts w:ascii="Bookman Old Style" w:hAnsi="Bookman Old Style" w:cs="Biome"/>
+        </w:rPr>
+      </w:pPr>
+      <w:r>
+        <w:rPr>
+          <w:rFonts w:ascii="Bookman Old Style" w:hAnsi="Bookman Old Style" w:cs="Biome"/>
+        </w:rPr>
+        <w:t>When the user selects the Play Game button a level selection screen is displayed</w:t>
+      </w:r>
+    </w:p>
+    <w:p>
+      <w:pPr>
+        <w:pStyle w:val="ListParagraph"/>
+        <w:numPr>
+          <w:ilvl w:val="3"/>
+          <w:numId w:val="2"/>
+        </w:numPr>
+        <w:rPr>
+          <w:rFonts w:ascii="Bookman Old Style" w:hAnsi="Bookman Old Style" w:cs="Biome"/>
+        </w:rPr>
+      </w:pPr>
+      <w:r>
+        <w:rPr>
+          <w:rFonts w:ascii="Bookman Old Style" w:hAnsi="Bookman Old Style" w:cs="Biome"/>
+        </w:rPr>
+        <w:t>The Level Selection Screen shows the user all the levels they have unlocked</w:t>
+      </w:r>
+    </w:p>
+    <w:p>
+      <w:pPr>
+        <w:pStyle w:val="ListParagraph"/>
+        <w:numPr>
+          <w:ilvl w:val="2"/>
+          <w:numId w:val="2"/>
+        </w:numPr>
+        <w:rPr>
+          <w:rFonts w:ascii="Bookman Old Style" w:hAnsi="Bookman Old Style" w:cs="Biome"/>
+        </w:rPr>
+      </w:pPr>
+      <w:r>
+        <w:rPr>
+          <w:rFonts w:ascii="Bookman Old Style" w:hAnsi="Bookman Old Style" w:cs="Biome"/>
+        </w:rPr>
+        <w:t>When the options menu is selected the user is presented with an options menu allowing the user to customise their controls and change the audio output level</w:t>
+      </w:r>
+    </w:p>
+    <w:p>
+      <w:pPr>
+        <w:pStyle w:val="ListParagraph"/>
+        <w:numPr>
+          <w:ilvl w:val="3"/>
+          <w:numId w:val="2"/>
+        </w:numPr>
+        <w:rPr>
+          <w:rFonts w:ascii="Bookman Old Style" w:hAnsi="Bookman Old Style" w:cs="Biome"/>
+        </w:rPr>
+      </w:pPr>
+      <w:r>
+        <w:rPr>
+          <w:rFonts w:ascii="Bookman Old Style" w:hAnsi="Bookman Old Style" w:cs="Biome"/>
+        </w:rPr>
+        <w:t>Each action the player can execute will be listed with their respective key to execute that action with option to select a different key</w:t>
+      </w:r>
+    </w:p>
+    <w:p>
+      <w:pPr>
+        <w:pStyle w:val="ListParagraph"/>
+        <w:numPr>
+          <w:ilvl w:val="3"/>
+          <w:numId w:val="2"/>
+        </w:numPr>
+        <w:rPr>
+          <w:rFonts w:ascii="Bookman Old Style" w:hAnsi="Bookman Old Style" w:cs="Biome"/>
+        </w:rPr>
+      </w:pPr>
+      <w:r>
+        <w:rPr>
+          <w:rFonts w:ascii="Bookman Old Style" w:hAnsi="Bookman Old Style" w:cs="Biome"/>
+        </w:rPr>
+        <w:t>There will also be a box where the user can enter the percentage of the volume for all in game sound effects.</w:t>
+      </w:r>
+    </w:p>
+    <w:p>
+      <w:pPr>
+        <w:pStyle w:val="ListParagraph"/>
+        <w:numPr>
+          <w:ilvl w:val="2"/>
+          <w:numId w:val="2"/>
+        </w:numPr>
+        <w:rPr>
+          <w:rFonts w:ascii="Bookman Old Style" w:hAnsi="Bookman Old Style" w:cs="Biome"/>
+        </w:rPr>
+      </w:pPr>
+      <w:r>
+        <w:rPr>
+          <w:rFonts w:ascii="Bookman Old Style" w:hAnsi="Bookman Old Style" w:cs="Biome"/>
+        </w:rPr>
+        <w:t>When the user selects the quit option a confirmation box will appear</w:t>
+      </w:r>
+    </w:p>
+    <w:p>
+      <w:pPr>
+        <w:ind w:left="720"/>
+        <w:rPr>
+          <w:rFonts w:ascii="Bookman Old Style" w:hAnsi="Bookman Old Style" w:cs="Biome"/>
+        </w:rPr>
+      </w:pPr>
+    </w:p>
+    <w:p>
+      <w:pPr>
+        <w:pStyle w:val="ListParagraph"/>
+        <w:numPr>
+          <w:ilvl w:val="0"/>
+          <w:numId w:val="2"/>
+        </w:numPr>
+        <w:rPr>
+          <w:rFonts w:ascii="Bookman Old Style" w:hAnsi="Bookman Old Style" w:cs="Biome"/>
+        </w:rPr>
+      </w:pPr>
+      <w:r>
+        <w:rPr>
+          <w:rFonts w:ascii="Bookman Old Style" w:hAnsi="Bookman Old Style" w:cs="Biome"/>
+        </w:rPr>
+        <w:t>The player will be able to run left and right, jump, dash and wall jump</w:t>
+      </w:r>
+    </w:p>
+    <w:p>
+      <w:pPr>
+        <w:pStyle w:val="ListParagraph"/>
+        <w:numPr>
+          <w:ilvl w:val="1"/>
+          <w:numId w:val="2"/>
+        </w:numPr>
+        <w:rPr>
+          <w:rFonts w:ascii="Bookman Old Style" w:hAnsi="Bookman Old Style" w:cs="Biome"/>
+        </w:rPr>
+      </w:pPr>
+      <w:r>
+        <w:rPr>
+          <w:rFonts w:ascii="Bookman Old Style" w:hAnsi="Bookman Old Style" w:cs="Biome"/>
+        </w:rPr>
+        <w:t>The run action will allow the player to accelerate to the player’s top speed by applying a variable force depending on the speed differential</w:t>
+      </w:r>
+    </w:p>
+    <w:p>
+      <w:pPr>
+        <w:pStyle w:val="ListParagraph"/>
+        <w:numPr>
+          <w:ilvl w:val="1"/>
+          <w:numId w:val="2"/>
+        </w:numPr>
+        <w:rPr>
+          <w:rFonts w:ascii="Bookman Old Style" w:hAnsi="Bookman Old Style" w:cs="Biome"/>
+        </w:rPr>
+      </w:pPr>
+      <w:r>
+        <w:rPr>
+          <w:rFonts w:ascii="Bookman Old Style" w:hAnsi="Bookman Old Style" w:cs="Biome"/>
+        </w:rPr>
+        <w:t>The jump will allow the player to travel vertically upwards</w:t>
+      </w:r>
+    </w:p>
+    <w:p>
+      <w:pPr>
+        <w:pStyle w:val="ListParagraph"/>
+        <w:numPr>
+          <w:ilvl w:val="2"/>
+          <w:numId w:val="2"/>
+        </w:numPr>
+        <w:rPr>
+          <w:rFonts w:ascii="Bookman Old Style" w:hAnsi="Bookman Old Style" w:cs="Biome"/>
+        </w:rPr>
+      </w:pPr>
+      <w:r>
+        <w:rPr>
+          <w:rFonts w:ascii="Bookman Old Style" w:hAnsi="Bookman Old Style" w:cs="Biome"/>
+        </w:rPr>
+        <w:t>Coyote time will also be implemented which means that if the player presses the jump button a fraction too late and are not on the ground the player can still jump</w:t>
+      </w:r>
+    </w:p>
+    <w:p>
+      <w:pPr>
+        <w:pStyle w:val="ListParagraph"/>
+        <w:numPr>
+          <w:ilvl w:val="2"/>
+          <w:numId w:val="2"/>
+        </w:numPr>
+        <w:rPr>
+          <w:rFonts w:ascii="Bookman Old Style" w:hAnsi="Bookman Old Style" w:cs="Biome"/>
+        </w:rPr>
+      </w:pPr>
+      <w:r>
+        <w:rPr>
+          <w:rFonts w:ascii="Bookman Old Style" w:hAnsi="Bookman Old Style" w:cs="Biome"/>
+        </w:rPr>
+        <w:t>There will also be jump buffering so that if the user presses the jump button slightly too early the player will still jump the moment they touch the ground</w:t>
+      </w:r>
+    </w:p>
+    <w:p>
+      <w:pPr>
+        <w:pStyle w:val="ListParagraph"/>
+        <w:numPr>
+          <w:ilvl w:val="1"/>
+          <w:numId w:val="2"/>
+        </w:numPr>
+        <w:rPr>
+          <w:rFonts w:ascii="Bookman Old Style" w:hAnsi="Bookman Old Style" w:cs="Biome"/>
+        </w:rPr>
+      </w:pPr>
+      <w:r>
+        <w:rPr>
+          <w:rFonts w:ascii="Bookman Old Style" w:hAnsi="Bookman Old Style" w:cs="Biome"/>
+        </w:rPr>
+        <w:t xml:space="preserve">The player will be able to dash in </w:t>
+      </w:r>
+      <w:r>
+        <w:rPr>
+          <w:rFonts w:ascii="Bookman Old Style" w:hAnsi="Bookman Old Style" w:cs="Biome"/>
+        </w:rPr>
+        <w:t>any cardinal direction (N, NE, E, SE, S, SW, W, NW)</w:t>
+      </w:r>
+    </w:p>
+    <w:p>
+      <w:pPr>
+        <w:pStyle w:val="ListParagraph"/>
+        <w:numPr>
+          <w:ilvl w:val="1"/>
+          <w:numId w:val="2"/>
+        </w:numPr>
+        <w:rPr>
+          <w:rFonts w:ascii="Bookman Old Style" w:hAnsi="Bookman Old Style" w:cs="Biome"/>
+        </w:rPr>
+      </w:pPr>
+      <w:r>
+        <w:rPr>
+          <w:rFonts w:ascii="Bookman Old Style" w:hAnsi="Bookman Old Style" w:cs="Biome"/>
+        </w:rPr>
+        <w:t>The player will also be able to jump off walls</w:t>
+      </w:r>
+    </w:p>
+    <w:p>
+      <w:pPr>
+        <w:rPr>
+          <w:rFonts w:ascii="Bookman Old Style" w:hAnsi="Bookman Old Style" w:cs="Biome"/>
+        </w:rPr>
+      </w:pPr>
+    </w:p>
+    <w:p>
+      <w:pPr>
+        <w:rPr>
+          <w:rFonts w:ascii="Bookman Old Style" w:hAnsi="Bookman Old Style" w:cs="Biome"/>
+        </w:rPr>
+      </w:pPr>
+    </w:p>
+    <w:p>
+      <w:pPr>
+        <w:rPr>
+          <w:rFonts w:ascii="Bookman Old Style" w:hAnsi="Bookman Old Style" w:cs="Biome"/>
+          <w:u w:val="single"/>
+        </w:rPr>
+      </w:pPr>
+      <w:r>
+        <w:rPr>
+          <w:rFonts w:ascii="Bookman Old Style" w:hAnsi="Bookman Old Style" w:cs="Biome"/>
+          <w:u w:val="single"/>
+        </w:rPr>
+        <w:t>What is Out of Scope?</w:t>
+      </w:r>
+    </w:p>
+    <w:p>
+      <w:pPr>
+        <w:pStyle w:val="ListParagraph"/>
+        <w:numPr>
+          <w:ilvl w:val="0"/>
+          <w:numId w:val="1"/>
+        </w:numPr>
+        <w:rPr>
+          <w:rFonts w:ascii="Bookman Old Style" w:hAnsi="Bookman Old Style" w:cs="Biome"/>
+          <w:u w:val="single"/>
+        </w:rPr>
+      </w:pPr>
+      <w:r>
+        <w:rPr>
+          <w:rFonts w:ascii="Bookman Old Style" w:hAnsi="Bookman Old Style" w:cs="Biome"/>
+        </w:rPr>
+        <w:t>An AI to show the player how to complete each level efficiently that learned by itself</w:t>
+      </w:r>
+    </w:p>
+    <w:p>
+      <w:pPr>
+        <w:pStyle w:val="ListParagraph"/>
+        <w:numPr>
+          <w:ilvl w:val="0"/>
+          <w:numId w:val="1"/>
+        </w:numPr>
+        <w:rPr>
+          <w:rFonts w:ascii="Bookman Old Style" w:hAnsi="Bookman Old Style" w:cs="Biome"/>
+          <w:u w:val="single"/>
+        </w:rPr>
+      </w:pPr>
+      <w:r>
+        <w:rPr>
+          <w:rFonts w:ascii="Bookman Old Style" w:hAnsi="Bookman Old Style" w:cs="Biome"/>
+        </w:rPr>
+        <w:t>High resolution textures</w:t>
+      </w:r>
+    </w:p>
+    <w:p>
+      <w:pPr>
+        <w:pStyle w:val="ListParagraph"/>
+        <w:numPr>
+          <w:ilvl w:val="0"/>
+          <w:numId w:val="1"/>
+        </w:numPr>
+        <w:rPr>
+          <w:rFonts w:ascii="Bookman Old Style" w:hAnsi="Bookman Old Style" w:cs="Biome"/>
+          <w:u w:val="single"/>
+        </w:rPr>
+      </w:pPr>
+      <w:r>
+        <w:rPr>
+          <w:rFonts w:ascii="Bookman Old Style" w:hAnsi="Bookman Old Style" w:cs="Biome"/>
+        </w:rPr>
+        <w:t>Random level generation with Wave Function Collapse</w:t>
+      </w:r>
+    </w:p>
+    <w:p>
+      <w:pPr>
+        <w:pStyle w:val="ListParagraph"/>
+        <w:numPr>
+          <w:ilvl w:val="0"/>
+          <w:numId w:val="1"/>
+        </w:numPr>
+        <w:rPr>
+          <w:rFonts w:ascii="Bookman Old Style" w:hAnsi="Bookman Old Style" w:cs="Biome"/>
+          <w:u w:val="single"/>
+        </w:rPr>
+      </w:pPr>
+      <w:r>
+        <w:rPr>
+          <w:rFonts w:ascii="Bookman Old Style" w:hAnsi="Bookman Old Style" w:cs="Biome"/>
+        </w:rPr>
+        <w:t>Many worlds with multiple levels and boss fights</w:t>
+      </w:r>
+    </w:p>
+    <w:p>
+      <w:pPr>
+        <w:pStyle w:val="ListParagraph"/>
+        <w:numPr>
+          <w:ilvl w:val="0"/>
+          <w:numId w:val="1"/>
+        </w:numPr>
+        <w:rPr>
+          <w:rFonts w:ascii="Bookman Old Style" w:hAnsi="Bookman Old Style" w:cs="Biome"/>
+          <w:u w:val="single"/>
+        </w:rPr>
+      </w:pPr>
+      <w:r>
+        <w:rPr>
+          <w:rFonts w:ascii="Bookman Old Style" w:hAnsi="Bookman Old Style" w:cs="Biome"/>
+        </w:rPr>
+        <w:t>Combat system</w:t>
+      </w:r>
     </w:p>
     <w:sectPr>
-      <w:footerReference w:type="default" r:id="rId6"/>
+      <w:footerReference w:type="default" r:id="rId7"/>
       <w:pgSz w:w="11906" w:h="16838"/>
       <w:pgMar w:top="1440" w:right="1080" w:bottom="1440" w:left="1080" w:header="708" w:footer="708" w:gutter="0"/>
       <w:cols w:space="708"/>
@@ -629,6 +1247,305 @@
     </w:p>
   </w:footnote>
 </w:footnotes>
+</file>
+
+<file path=word/numbering.xml><?xml version="1.0" encoding="utf-8"?>
+<w:numbering xmlns:wpc="http://schemas.microsoft.com/office/word/2010/wordprocessingCanvas" xmlns:cx="http://schemas.microsoft.com/office/drawing/2014/chartex" xmlns:cx1="http://schemas.microsoft.com/office/drawing/2015/9/8/chartex" xmlns:cx2="http://schemas.microsoft.com/office/drawing/2015/10/21/chartex" xmlns:cx3="http://schemas.microsoft.com/office/drawing/2016/5/9/chartex" xmlns:cx4="http://schemas.microsoft.com/office/drawing/2016/5/10/chartex" xmlns:cx5="http://schemas.microsoft.com/office/drawing/2016/5/11/chartex" xmlns:cx6="http://schemas.microsoft.com/office/drawing/2016/5/12/chartex" xmlns:cx7="http://schemas.microsoft.com/office/drawing/2016/5/13/chartex" xmlns:cx8="http://schemas.microsoft.com/office/drawing/2016/5/14/chartex" xmlns:mc="http://schemas.openxmlformats.org/markup-compatibility/2006" xmlns:aink="http://schemas.microsoft.com/office/drawing/2016/ink" xmlns:am3d="http://schemas.microsoft.com/office/drawing/2017/model3d" xmlns:o="urn:schemas-microsoft-com:office:office" xmlns:oel="http://schemas.microsoft.com/office/2019/extlst" xmlns:r="http://schemas.openxmlformats.org/officeDocument/2006/relationships" xmlns:m="http://schemas.openxmlformats.org/officeDocument/2006/math" xmlns:v="urn:schemas-microsoft-com:vml" xmlns:wp14="http://schemas.microsoft.com/office/word/2010/wordprocessingDrawing" xmlns:wp="http://schemas.openxmlformats.org/drawingml/2006/wordprocessingDrawing" xmlns:w10="urn:schemas-microsoft-com:office:word" xmlns:w="http://schemas.openxmlformats.org/wordprocessingml/2006/main" xmlns:w14="http://schemas.microsoft.com/office/word/2010/wordml" xmlns:w15="http://schemas.microsoft.com/office/word/2012/wordml" xmlns:w16cex="http://schemas.microsoft.com/office/word/2018/wordml/cex" xmlns:w16cid="http://schemas.microsoft.com/office/word/2016/wordml/cid" xmlns:w16="http://schemas.microsoft.com/office/word/2018/wordml" xmlns:w16sdtdh="http://schemas.microsoft.com/office/word/2020/wordml/sdtdatahash" xmlns:w16se="http://schemas.microsoft.com/office/word/2015/wordml/symex" xmlns:wpg="http://schemas.microsoft.com/office/word/2010/wordprocessingGroup" xmlns:wpi="http://schemas.microsoft.com/office/word/2010/wordprocessingInk" xmlns:wne="http://schemas.microsoft.com/office/word/2006/wordml" xmlns:wps="http://schemas.microsoft.com/office/word/2010/wordprocessingShape" mc:Ignorable="w14 w15 w16se w16cid w16 w16cex w16sdtdh wp14">
+  <w:abstractNum w:abstractNumId="0" w15:restartNumberingAfterBreak="0">
+    <w:nsid w:val="09077B1B"/>
+    <w:multiLevelType w:val="hybridMultilevel"/>
+    <w:tmpl w:val="937CA4A8"/>
+    <w:lvl w:ilvl="0" w:tplc="92FC6322">
+      <w:start w:val="2"/>
+      <w:numFmt w:val="bullet"/>
+      <w:lvlText w:val=""/>
+      <w:lvlJc w:val="left"/>
+      <w:pPr>
+        <w:ind w:left="720" w:hanging="360"/>
+      </w:pPr>
+      <w:rPr>
+        <w:rFonts w:ascii="Wingdings" w:eastAsiaTheme="minorHAnsi" w:hAnsi="Wingdings" w:cs="Biome" w:hint="default"/>
+      </w:rPr>
+    </w:lvl>
+    <w:lvl w:ilvl="1" w:tplc="08090003" w:tentative="1">
+      <w:start w:val="1"/>
+      <w:numFmt w:val="bullet"/>
+      <w:lvlText w:val="o"/>
+      <w:lvlJc w:val="left"/>
+      <w:pPr>
+        <w:ind w:left="1440" w:hanging="360"/>
+      </w:pPr>
+      <w:rPr>
+        <w:rFonts w:ascii="Courier New" w:hAnsi="Courier New" w:cs="Courier New" w:hint="default"/>
+      </w:rPr>
+    </w:lvl>
+    <w:lvl w:ilvl="2" w:tplc="08090005" w:tentative="1">
+      <w:start w:val="1"/>
+      <w:numFmt w:val="bullet"/>
+      <w:lvlText w:val=""/>
+      <w:lvlJc w:val="left"/>
+      <w:pPr>
+        <w:ind w:left="2160" w:hanging="360"/>
+      </w:pPr>
+      <w:rPr>
+        <w:rFonts w:ascii="Wingdings" w:hAnsi="Wingdings" w:hint="default"/>
+      </w:rPr>
+    </w:lvl>
+    <w:lvl w:ilvl="3" w:tplc="08090001" w:tentative="1">
+      <w:start w:val="1"/>
+      <w:numFmt w:val="bullet"/>
+      <w:lvlText w:val=""/>
+      <w:lvlJc w:val="left"/>
+      <w:pPr>
+        <w:ind w:left="2880" w:hanging="360"/>
+      </w:pPr>
+      <w:rPr>
+        <w:rFonts w:ascii="Symbol" w:hAnsi="Symbol" w:hint="default"/>
+      </w:rPr>
+    </w:lvl>
+    <w:lvl w:ilvl="4" w:tplc="08090003" w:tentative="1">
+      <w:start w:val="1"/>
+      <w:numFmt w:val="bullet"/>
+      <w:lvlText w:val="o"/>
+      <w:lvlJc w:val="left"/>
+      <w:pPr>
+        <w:ind w:left="3600" w:hanging="360"/>
+      </w:pPr>
+      <w:rPr>
+        <w:rFonts w:ascii="Courier New" w:hAnsi="Courier New" w:cs="Courier New" w:hint="default"/>
+      </w:rPr>
+    </w:lvl>
+    <w:lvl w:ilvl="5" w:tplc="08090005" w:tentative="1">
+      <w:start w:val="1"/>
+      <w:numFmt w:val="bullet"/>
+      <w:lvlText w:val=""/>
+      <w:lvlJc w:val="left"/>
+      <w:pPr>
+        <w:ind w:left="4320" w:hanging="360"/>
+      </w:pPr>
+      <w:rPr>
+        <w:rFonts w:ascii="Wingdings" w:hAnsi="Wingdings" w:hint="default"/>
+      </w:rPr>
+    </w:lvl>
+    <w:lvl w:ilvl="6" w:tplc="08090001" w:tentative="1">
+      <w:start w:val="1"/>
+      <w:numFmt w:val="bullet"/>
+      <w:lvlText w:val=""/>
+      <w:lvlJc w:val="left"/>
+      <w:pPr>
+        <w:ind w:left="5040" w:hanging="360"/>
+      </w:pPr>
+      <w:rPr>
+        <w:rFonts w:ascii="Symbol" w:hAnsi="Symbol" w:hint="default"/>
+      </w:rPr>
+    </w:lvl>
+    <w:lvl w:ilvl="7" w:tplc="08090003" w:tentative="1">
+      <w:start w:val="1"/>
+      <w:numFmt w:val="bullet"/>
+      <w:lvlText w:val="o"/>
+      <w:lvlJc w:val="left"/>
+      <w:pPr>
+        <w:ind w:left="5760" w:hanging="360"/>
+      </w:pPr>
+      <w:rPr>
+        <w:rFonts w:ascii="Courier New" w:hAnsi="Courier New" w:cs="Courier New" w:hint="default"/>
+      </w:rPr>
+    </w:lvl>
+    <w:lvl w:ilvl="8" w:tplc="08090005" w:tentative="1">
+      <w:start w:val="1"/>
+      <w:numFmt w:val="bullet"/>
+      <w:lvlText w:val=""/>
+      <w:lvlJc w:val="left"/>
+      <w:pPr>
+        <w:ind w:left="6480" w:hanging="360"/>
+      </w:pPr>
+      <w:rPr>
+        <w:rFonts w:ascii="Wingdings" w:hAnsi="Wingdings" w:hint="default"/>
+      </w:rPr>
+    </w:lvl>
+  </w:abstractNum>
+  <w:abstractNum w:abstractNumId="1" w15:restartNumberingAfterBreak="0">
+    <w:nsid w:val="432D5CA4"/>
+    <w:multiLevelType w:val="multilevel"/>
+    <w:tmpl w:val="0809001D"/>
+    <w:lvl w:ilvl="0">
+      <w:start w:val="1"/>
+      <w:numFmt w:val="decimal"/>
+      <w:lvlText w:val="%1)"/>
+      <w:lvlJc w:val="left"/>
+      <w:pPr>
+        <w:ind w:left="360" w:hanging="360"/>
+      </w:pPr>
+    </w:lvl>
+    <w:lvl w:ilvl="1">
+      <w:start w:val="1"/>
+      <w:numFmt w:val="lowerLetter"/>
+      <w:lvlText w:val="%2)"/>
+      <w:lvlJc w:val="left"/>
+      <w:pPr>
+        <w:ind w:left="720" w:hanging="360"/>
+      </w:pPr>
+    </w:lvl>
+    <w:lvl w:ilvl="2">
+      <w:start w:val="1"/>
+      <w:numFmt w:val="lowerRoman"/>
+      <w:lvlText w:val="%3)"/>
+      <w:lvlJc w:val="left"/>
+      <w:pPr>
+        <w:ind w:left="1080" w:hanging="360"/>
+      </w:pPr>
+    </w:lvl>
+    <w:lvl w:ilvl="3">
+      <w:start w:val="1"/>
+      <w:numFmt w:val="decimal"/>
+      <w:lvlText w:val="(%4)"/>
+      <w:lvlJc w:val="left"/>
+      <w:pPr>
+        <w:ind w:left="1440" w:hanging="360"/>
+      </w:pPr>
+    </w:lvl>
+    <w:lvl w:ilvl="4">
+      <w:start w:val="1"/>
+      <w:numFmt w:val="lowerLetter"/>
+      <w:lvlText w:val="(%5)"/>
+      <w:lvlJc w:val="left"/>
+      <w:pPr>
+        <w:ind w:left="1800" w:hanging="360"/>
+      </w:pPr>
+    </w:lvl>
+    <w:lvl w:ilvl="5">
+      <w:start w:val="1"/>
+      <w:numFmt w:val="lowerRoman"/>
+      <w:lvlText w:val="(%6)"/>
+      <w:lvlJc w:val="left"/>
+      <w:pPr>
+        <w:ind w:left="2160" w:hanging="360"/>
+      </w:pPr>
+    </w:lvl>
+    <w:lvl w:ilvl="6">
+      <w:start w:val="1"/>
+      <w:numFmt w:val="decimal"/>
+      <w:lvlText w:val="%7."/>
+      <w:lvlJc w:val="left"/>
+      <w:pPr>
+        <w:ind w:left="2520" w:hanging="360"/>
+      </w:pPr>
+    </w:lvl>
+    <w:lvl w:ilvl="7">
+      <w:start w:val="1"/>
+      <w:numFmt w:val="lowerLetter"/>
+      <w:lvlText w:val="%8."/>
+      <w:lvlJc w:val="left"/>
+      <w:pPr>
+        <w:ind w:left="2880" w:hanging="360"/>
+      </w:pPr>
+    </w:lvl>
+    <w:lvl w:ilvl="8">
+      <w:start w:val="1"/>
+      <w:numFmt w:val="lowerRoman"/>
+      <w:lvlText w:val="%9."/>
+      <w:lvlJc w:val="left"/>
+      <w:pPr>
+        <w:ind w:left="3240" w:hanging="360"/>
+      </w:pPr>
+    </w:lvl>
+  </w:abstractNum>
+  <w:abstractNum w:abstractNumId="2" w15:restartNumberingAfterBreak="0">
+    <w:nsid w:val="4906232E"/>
+    <w:multiLevelType w:val="multilevel"/>
+    <w:tmpl w:val="0809001D"/>
+    <w:lvl w:ilvl="0">
+      <w:start w:val="1"/>
+      <w:numFmt w:val="decimal"/>
+      <w:lvlText w:val="%1)"/>
+      <w:lvlJc w:val="left"/>
+      <w:pPr>
+        <w:ind w:left="360" w:hanging="360"/>
+      </w:pPr>
+    </w:lvl>
+    <w:lvl w:ilvl="1">
+      <w:start w:val="1"/>
+      <w:numFmt w:val="lowerLetter"/>
+      <w:lvlText w:val="%2)"/>
+      <w:lvlJc w:val="left"/>
+      <w:pPr>
+        <w:ind w:left="720" w:hanging="360"/>
+      </w:pPr>
+    </w:lvl>
+    <w:lvl w:ilvl="2">
+      <w:start w:val="1"/>
+      <w:numFmt w:val="lowerRoman"/>
+      <w:lvlText w:val="%3)"/>
+      <w:lvlJc w:val="left"/>
+      <w:pPr>
+        <w:ind w:left="1080" w:hanging="360"/>
+      </w:pPr>
+    </w:lvl>
+    <w:lvl w:ilvl="3">
+      <w:start w:val="1"/>
+      <w:numFmt w:val="decimal"/>
+      <w:lvlText w:val="(%4)"/>
+      <w:lvlJc w:val="left"/>
+      <w:pPr>
+        <w:ind w:left="1440" w:hanging="360"/>
+      </w:pPr>
+    </w:lvl>
+    <w:lvl w:ilvl="4">
+      <w:start w:val="1"/>
+      <w:numFmt w:val="lowerLetter"/>
+      <w:lvlText w:val="(%5)"/>
+      <w:lvlJc w:val="left"/>
+      <w:pPr>
+        <w:ind w:left="1800" w:hanging="360"/>
+      </w:pPr>
+    </w:lvl>
+    <w:lvl w:ilvl="5">
+      <w:start w:val="1"/>
+      <w:numFmt w:val="lowerRoman"/>
+      <w:lvlText w:val="(%6)"/>
+      <w:lvlJc w:val="left"/>
+      <w:pPr>
+        <w:ind w:left="2160" w:hanging="360"/>
+      </w:pPr>
+    </w:lvl>
+    <w:lvl w:ilvl="6">
+      <w:start w:val="1"/>
+      <w:numFmt w:val="decimal"/>
+      <w:lvlText w:val="%7."/>
+      <w:lvlJc w:val="left"/>
+      <w:pPr>
+        <w:ind w:left="2520" w:hanging="360"/>
+      </w:pPr>
+    </w:lvl>
+    <w:lvl w:ilvl="7">
+      <w:start w:val="1"/>
+      <w:numFmt w:val="lowerLetter"/>
+      <w:lvlText w:val="%8."/>
+      <w:lvlJc w:val="left"/>
+      <w:pPr>
+        <w:ind w:left="2880" w:hanging="360"/>
+      </w:pPr>
+    </w:lvl>
+    <w:lvl w:ilvl="8">
+      <w:start w:val="1"/>
+      <w:numFmt w:val="lowerRoman"/>
+      <w:lvlText w:val="%9."/>
+      <w:lvlJc w:val="left"/>
+      <w:pPr>
+        <w:ind w:left="3240" w:hanging="360"/>
+      </w:pPr>
+    </w:lvl>
+  </w:abstractNum>
+  <w:num w:numId="1" w16cid:durableId="1295519719">
+    <w:abstractNumId w:val="0"/>
+  </w:num>
+  <w:num w:numId="2" w16cid:durableId="1991858310">
+    <w:abstractNumId w:val="1"/>
+  </w:num>
+  <w:num w:numId="3" w16cid:durableId="1780295578">
+    <w:abstractNumId w:val="2"/>
+  </w:num>
+</w:numbering>
 </file>
 
 <file path=word/styles.xml><?xml version="1.0" encoding="utf-8"?>
@@ -1099,6 +2016,17 @@
     <w:link w:val="Footer"/>
     <w:rsid w:val="00B43C6E"/>
   </w:style>
+  <w:style w:type="paragraph" w:styleId="ListParagraph">
+    <w:name w:val="List Paragraph"/>
+    <w:basedOn w:val="Normal"/>
+    <w:uiPriority w:val="34"/>
+    <w:qFormat/>
+    <w:rsid w:val="006D66D0"/>
+    <w:pPr>
+      <w:ind w:left="720"/>
+      <w:contextualSpacing/>
+    </w:pPr>
+  </w:style>
 </w:styles>
 </file>
 

--- a/Analysis.docx
+++ b/Analysis.docx
@@ -105,72 +105,17 @@
         </w:rPr>
         <w:t>skills of my friend group. Both the original Super Mario Bros and the original Tetris are games that we would like to be able to play as a group but it is difficult to obtain them legally.</w:t>
       </w:r>
-    </w:p>
-    <w:p>
-      <w:pPr>
-        <w:rPr>
-          <w:rFonts w:ascii="Bookman Old Style" w:hAnsi="Bookman Old Style" w:cs="Biome"/>
-        </w:rPr>
-      </w:pPr>
-      <w:r>
-        <w:rPr>
-          <w:rFonts w:ascii="Bookman Old Style" w:hAnsi="Bookman Old Style" w:cs="Biome"/>
-        </w:rPr>
-        <w:t xml:space="preserve">It is because of this that </w:t>
-      </w:r>
-      <w:r>
-        <w:rPr>
-          <w:rFonts w:ascii="Bookman Old Style" w:hAnsi="Bookman Old Style" w:cs="Biome"/>
-        </w:rPr>
-        <w:t>I have decided to make a free game of the platformer</w:t>
-      </w:r>
-      <w:r>
-        <w:rPr>
-          <w:rFonts w:ascii="Bookman Old Style" w:hAnsi="Bookman Old Style" w:cs="Biome"/>
-        </w:rPr>
-        <w:t xml:space="preserve"> which is a very simple idea and is the basis of the original Super Mario Bros. There would be a c</w:t>
-      </w:r>
-      <w:r>
-        <w:rPr>
-          <w:rFonts w:ascii="Bookman Old Style" w:hAnsi="Bookman Old Style" w:cs="Biome"/>
-        </w:rPr>
-        <w:t xml:space="preserve">haracter that the user controls and </w:t>
-      </w:r>
-      <w:r>
-        <w:rPr>
-          <w:rFonts w:ascii="Bookman Old Style" w:hAnsi="Bookman Old Style" w:cs="Biome"/>
-        </w:rPr>
-        <w:t>must</w:t>
-      </w:r>
-      <w:r>
-        <w:rPr>
-          <w:rFonts w:ascii="Bookman Old Style" w:hAnsi="Bookman Old Style" w:cs="Biome"/>
-        </w:rPr>
-        <w:t xml:space="preserve"> navigate </w:t>
-      </w:r>
-      <w:r>
-        <w:rPr>
-          <w:rFonts w:ascii="Bookman Old Style" w:hAnsi="Bookman Old Style" w:cs="Biome"/>
-        </w:rPr>
-        <w:t>various levels without dying</w:t>
-      </w:r>
-      <w:r>
-        <w:rPr>
-          <w:rFonts w:ascii="Bookman Old Style" w:hAnsi="Bookman Old Style" w:cs="Biome"/>
-        </w:rPr>
-        <w:t xml:space="preserve"> which require</w:t>
-      </w:r>
-      <w:r>
-        <w:rPr>
-          <w:rFonts w:ascii="Bookman Old Style" w:hAnsi="Bookman Old Style" w:cs="Biome"/>
-        </w:rPr>
-        <w:t>s</w:t>
-      </w:r>
-      <w:r>
-        <w:rPr>
-          <w:rFonts w:ascii="Bookman Old Style" w:hAnsi="Bookman Old Style" w:cs="Biome"/>
-        </w:rPr>
-        <w:t xml:space="preserve"> the use of the character’s abilities to traverse the level terrain.</w:t>
+      <w:r>
+        <w:rPr>
+          <w:rFonts w:ascii="Bookman Old Style" w:hAnsi="Bookman Old Style" w:cs="Biome"/>
+        </w:rPr>
+        <w:t xml:space="preserve"> </w:t>
+      </w:r>
+      <w:r>
+        <w:rPr>
+          <w:rFonts w:ascii="Bookman Old Style" w:hAnsi="Bookman Old Style" w:cs="Biome"/>
+        </w:rPr>
+        <w:t>This often means that there is a barrier of entry due to the costs associated with the hardware and software requirements. As a friend group there is also an issue with the hardware that we use to play games. Some members of the group play on a high-powered computer, some on an X-Box and some on the Nintendo Switch.</w:t>
       </w:r>
     </w:p>
     <w:p>
@@ -205,7 +150,50 @@
         <w:rPr>
           <w:rFonts w:ascii="Bookman Old Style" w:hAnsi="Bookman Old Style" w:cs="Biome"/>
         </w:rPr>
-        <w:t>I have conducted an interview with my friends which detailed the exact specifications for my project.</w:t>
+        <w:t xml:space="preserve">I have conducted </w:t>
+      </w:r>
+      <w:r>
+        <w:rPr>
+          <w:rFonts w:ascii="Bookman Old Style" w:hAnsi="Bookman Old Style" w:cs="Biome"/>
+        </w:rPr>
+        <w:t xml:space="preserve">multiple </w:t>
+      </w:r>
+      <w:r>
+        <w:rPr>
+          <w:rFonts w:ascii="Bookman Old Style" w:hAnsi="Bookman Old Style" w:cs="Biome"/>
+        </w:rPr>
+        <w:t>interview</w:t>
+      </w:r>
+      <w:r>
+        <w:rPr>
+          <w:rFonts w:ascii="Bookman Old Style" w:hAnsi="Bookman Old Style" w:cs="Biome"/>
+        </w:rPr>
+        <w:t xml:space="preserve">s </w:t>
+      </w:r>
+      <w:r>
+        <w:rPr>
+          <w:rFonts w:ascii="Bookman Old Style" w:hAnsi="Bookman Old Style" w:cs="Biome"/>
+        </w:rPr>
+        <w:t>with my friends which detailed the exact specifications for my project.</w:t>
+      </w:r>
+      <w:r>
+        <w:rPr>
+          <w:rFonts w:ascii="Bookman Old Style" w:hAnsi="Bookman Old Style" w:cs="Biome"/>
+        </w:rPr>
+        <w:t xml:space="preserve"> They specified they wanted a game of the “platformer genre” where there are “multiple levels with increasing difficulty” and for the player to have “a run, a jump and a dash”.</w:t>
+      </w:r>
+    </w:p>
+    <w:p>
+      <w:pPr>
+        <w:rPr>
+          <w:rFonts w:ascii="Bookman Old Style" w:hAnsi="Bookman Old Style" w:cs="Biome"/>
+        </w:rPr>
+      </w:pPr>
+      <w:r>
+        <w:rPr>
+          <w:rFonts w:ascii="Bookman Old Style" w:hAnsi="Bookman Old Style" w:cs="Biome"/>
+        </w:rPr>
+        <w:t>After the first interview I proposed a platformer game with multiple levels and a player with a run, jump and dash. This met their specifications at the time however Matthew wanted the game to have customisable controls due to him being left-handed. Tyler also suggested that the game should have a level selection screen which will display the levels that the user has unlocked. Elliott propose the idea of multiple enemies in order to increase difficulty and improve the gameplay.</w:t>
       </w:r>
     </w:p>
     <w:p>
@@ -263,6 +251,13 @@
       <w:pPr>
         <w:rPr>
           <w:rFonts w:ascii="Bookman Old Style" w:hAnsi="Bookman Old Style" w:cs="Biome"/>
+        </w:rPr>
+      </w:pPr>
+    </w:p>
+    <w:p>
+      <w:pPr>
+        <w:rPr>
+          <w:rFonts w:ascii="Bookman Old Style" w:hAnsi="Bookman Old Style" w:cs="Biome"/>
           <w:u w:val="single"/>
         </w:rPr>
       </w:pPr>
@@ -271,6 +266,7 @@
           <w:rFonts w:ascii="Bookman Old Style" w:hAnsi="Bookman Old Style" w:cs="Biome"/>
           <w:u w:val="single"/>
         </w:rPr>
+        <w:lastRenderedPageBreak/>
         <w:t>User Requirements</w:t>
       </w:r>
     </w:p>
@@ -339,6 +335,12 @@
         </w:rPr>
         <w:t>Multiple levels</w:t>
       </w:r>
+      <w:r>
+        <w:rPr>
+          <w:rFonts w:ascii="Bookman Old Style" w:hAnsi="Bookman Old Style" w:cs="Biome"/>
+        </w:rPr>
+        <w:t xml:space="preserve"> that generally increase in difficulty</w:t>
+      </w:r>
     </w:p>
     <w:p>
       <w:pPr>
@@ -407,6 +409,14 @@
     </w:p>
     <w:p>
       <w:pPr>
+        <w:rPr>
+          <w:rFonts w:ascii="Bookman Old Style" w:hAnsi="Bookman Old Style" w:cs="Biome"/>
+          <w:u w:val="single"/>
+        </w:rPr>
+      </w:pPr>
+    </w:p>
+    <w:p>
+      <w:pPr>
         <w:pStyle w:val="ListParagraph"/>
         <w:numPr>
           <w:ilvl w:val="0"/>
@@ -626,7 +636,31 @@
         <w:rPr>
           <w:rFonts w:ascii="Bookman Old Style" w:hAnsi="Bookman Old Style" w:cs="Biome"/>
         </w:rPr>
-        <w:t>Coyote time will also be implemented which means that if the player presses the jump button a fraction too late and are not on the ground the player can still jump</w:t>
+        <w:t>Coyote time</w:t>
+      </w:r>
+      <w:r>
+        <w:rPr>
+          <w:rFonts w:ascii="Bookman Old Style" w:hAnsi="Bookman Old Style" w:cs="Biome"/>
+        </w:rPr>
+        <w:t xml:space="preserve"> (this originates from the when </w:t>
+      </w:r>
+      <w:r>
+        <w:rPr>
+          <w:rFonts w:ascii="Bookman Old Style" w:hAnsi="Bookman Old Style" w:cs="Biome"/>
+        </w:rPr>
+        <w:t>Wile E. Coyote</w:t>
+      </w:r>
+      <w:r>
+        <w:rPr>
+          <w:rFonts w:ascii="Bookman Old Style" w:hAnsi="Bookman Old Style" w:cs="Biome"/>
+        </w:rPr>
+        <w:t xml:space="preserve"> doesn’t fall immediately)</w:t>
+      </w:r>
+      <w:r>
+        <w:rPr>
+          <w:rFonts w:ascii="Bookman Old Style" w:hAnsi="Bookman Old Style" w:cs="Biome"/>
+        </w:rPr>
+        <w:t xml:space="preserve"> will also be implemented which means that if the player presses the jump button a fraction too late and are not on the ground the player can still jump</w:t>
       </w:r>
     </w:p>
     <w:p>
@@ -668,7 +702,43 @@
         <w:rPr>
           <w:rFonts w:ascii="Bookman Old Style" w:hAnsi="Bookman Old Style" w:cs="Biome"/>
         </w:rPr>
-        <w:t>any cardinal direction (N, NE, E, SE, S, SW, W, NW)</w:t>
+        <w:t>any cardinal direction</w:t>
+      </w:r>
+      <w:r>
+        <w:rPr>
+          <w:rFonts w:ascii="Bookman Old Style" w:hAnsi="Bookman Old Style" w:cs="Biome"/>
+        </w:rPr>
+        <w:t xml:space="preserve"> by pressing the movement keys and the dash button in various combinations</w:t>
+      </w:r>
+      <w:r>
+        <w:rPr>
+          <w:rFonts w:ascii="Bookman Old Style" w:hAnsi="Bookman Old Style" w:cs="Biome"/>
+        </w:rPr>
+        <w:t xml:space="preserve"> </w:t>
+      </w:r>
+      <w:r>
+        <w:rPr>
+          <w:rFonts w:ascii="Bookman Old Style" w:hAnsi="Bookman Old Style" w:cs="Biome"/>
+        </w:rPr>
+        <w:t xml:space="preserve">DASH + </w:t>
+      </w:r>
+      <w:r>
+        <w:rPr>
+          <w:rFonts w:ascii="Bookman Old Style" w:hAnsi="Bookman Old Style" w:cs="Biome"/>
+        </w:rPr>
+        <w:t>(</w:t>
+      </w:r>
+      <w:r>
+        <w:rPr>
+          <w:rFonts w:ascii="Bookman Old Style" w:hAnsi="Bookman Old Style" w:cs="Biome"/>
+        </w:rPr>
+        <w:t>UP, UP+RIGHT, RIGHT, DOWN+RIGHT, DOWN, DOWN+LEFT, LEFT, UP+LEFT)</w:t>
+      </w:r>
+      <w:r>
+        <w:rPr>
+          <w:rFonts w:ascii="Bookman Old Style" w:hAnsi="Bookman Old Style" w:cs="Biome"/>
+        </w:rPr>
+        <w:t xml:space="preserve"> </w:t>
       </w:r>
     </w:p>
     <w:p>
@@ -686,8 +756,128 @@
         <w:rPr>
           <w:rFonts w:ascii="Bookman Old Style" w:hAnsi="Bookman Old Style" w:cs="Biome"/>
         </w:rPr>
-        <w:t>The player will also be able to jump off walls</w:t>
-      </w:r>
+        <w:t>The player will also be able to jump off wall</w:t>
+      </w:r>
+      <w:r>
+        <w:rPr>
+          <w:rFonts w:ascii="Bookman Old Style" w:hAnsi="Bookman Old Style" w:cs="Biome"/>
+        </w:rPr>
+        <w:t>s</w:t>
+      </w:r>
+    </w:p>
+    <w:p>
+      <w:pPr>
+        <w:rPr>
+          <w:rFonts w:ascii="Bookman Old Style" w:hAnsi="Bookman Old Style" w:cs="Biome"/>
+        </w:rPr>
+      </w:pPr>
+    </w:p>
+    <w:p>
+      <w:pPr>
+        <w:pStyle w:val="ListParagraph"/>
+        <w:numPr>
+          <w:ilvl w:val="0"/>
+          <w:numId w:val="2"/>
+        </w:numPr>
+        <w:rPr>
+          <w:rFonts w:ascii="Bookman Old Style" w:hAnsi="Bookman Old Style" w:cs="Biome"/>
+        </w:rPr>
+      </w:pPr>
+      <w:r>
+        <w:rPr>
+          <w:rFonts w:ascii="Bookman Old Style" w:hAnsi="Bookman Old Style" w:cs="Biome"/>
+        </w:rPr>
+        <w:t>There will be multiple levels that will increase in difficulty</w:t>
+      </w:r>
+    </w:p>
+    <w:p>
+      <w:pPr>
+        <w:pStyle w:val="ListParagraph"/>
+        <w:numPr>
+          <w:ilvl w:val="1"/>
+          <w:numId w:val="2"/>
+        </w:numPr>
+        <w:rPr>
+          <w:rFonts w:ascii="Bookman Old Style" w:hAnsi="Bookman Old Style" w:cs="Biome"/>
+        </w:rPr>
+      </w:pPr>
+      <w:r>
+        <w:rPr>
+          <w:rFonts w:ascii="Bookman Old Style" w:hAnsi="Bookman Old Style" w:cs="Biome"/>
+        </w:rPr>
+        <w:t>Each level will generally increase in difficulty, this could be by increasing the length of the level or by requiring the user to have more precise control over the player by executing more difficult jumps</w:t>
+      </w:r>
+    </w:p>
+    <w:p>
+      <w:pPr>
+        <w:ind w:left="360"/>
+        <w:rPr>
+          <w:rFonts w:ascii="Bookman Old Style" w:hAnsi="Bookman Old Style" w:cs="Biome"/>
+        </w:rPr>
+      </w:pPr>
+    </w:p>
+    <w:p>
+      <w:pPr>
+        <w:pStyle w:val="ListParagraph"/>
+        <w:numPr>
+          <w:ilvl w:val="0"/>
+          <w:numId w:val="2"/>
+        </w:numPr>
+        <w:rPr>
+          <w:rFonts w:ascii="Bookman Old Style" w:hAnsi="Bookman Old Style" w:cs="Biome"/>
+        </w:rPr>
+      </w:pPr>
+      <w:r>
+        <w:rPr>
+          <w:rFonts w:ascii="Bookman Old Style" w:hAnsi="Bookman Old Style" w:cs="Biome"/>
+        </w:rPr>
+        <w:t>There will be one player on one machine that saves the levels that the player has unlocked</w:t>
+      </w:r>
+    </w:p>
+    <w:p>
+      <w:pPr>
+        <w:pStyle w:val="ListParagraph"/>
+        <w:numPr>
+          <w:ilvl w:val="1"/>
+          <w:numId w:val="2"/>
+        </w:numPr>
+        <w:rPr>
+          <w:rFonts w:ascii="Bookman Old Style" w:hAnsi="Bookman Old Style" w:cs="Biome"/>
+        </w:rPr>
+      </w:pPr>
+      <w:r>
+        <w:rPr>
+          <w:rFonts w:ascii="Bookman Old Style" w:hAnsi="Bookman Old Style" w:cs="Biome"/>
+        </w:rPr>
+        <w:t>As the user unlocks levels by completing the previous one, the levels that the user has unlocked are saved</w:t>
+      </w:r>
+    </w:p>
+    <w:p>
+      <w:pPr>
+        <w:pStyle w:val="ListParagraph"/>
+        <w:numPr>
+          <w:ilvl w:val="1"/>
+          <w:numId w:val="2"/>
+        </w:numPr>
+        <w:rPr>
+          <w:rFonts w:ascii="Bookman Old Style" w:hAnsi="Bookman Old Style" w:cs="Biome"/>
+        </w:rPr>
+      </w:pPr>
+      <w:r>
+        <w:rPr>
+          <w:rFonts w:ascii="Bookman Old Style" w:hAnsi="Bookman Old Style" w:cs="Biome"/>
+        </w:rPr>
+        <w:t>This game is saved locally onto the user’s machine</w:t>
+      </w:r>
+    </w:p>
+    <w:p>
+      <w:pPr>
+        <w:pStyle w:val="ListParagraph"/>
+        <w:ind w:left="360"/>
+        <w:rPr>
+          <w:rFonts w:ascii="Bookman Old Style" w:hAnsi="Bookman Old Style" w:cs="Biome"/>
+        </w:rPr>
+      </w:pPr>
     </w:p>
     <w:p>
       <w:pPr>
@@ -811,6 +1001,25 @@
           <w:rFonts w:ascii="Bookman Old Style" w:hAnsi="Bookman Old Style" w:cs="Biome"/>
         </w:rPr>
         <w:t>Combat system</w:t>
+      </w:r>
+    </w:p>
+    <w:p>
+      <w:pPr>
+        <w:pStyle w:val="ListParagraph"/>
+        <w:numPr>
+          <w:ilvl w:val="0"/>
+          <w:numId w:val="1"/>
+        </w:numPr>
+        <w:rPr>
+          <w:rFonts w:ascii="Bookman Old Style" w:hAnsi="Bookman Old Style" w:cs="Biome"/>
+          <w:u w:val="single"/>
+        </w:rPr>
+      </w:pPr>
+      <w:r>
+        <w:rPr>
+          <w:rFonts w:ascii="Bookman Old Style" w:hAnsi="Bookman Old Style" w:cs="Biome"/>
+        </w:rPr>
+        <w:t>Saving in the middle of a level</w:t>
       </w:r>
     </w:p>
     <w:sectPr>

--- a/Analysis.docx
+++ b/Analysis.docx
@@ -103,7 +103,21 @@
         <w:rPr>
           <w:rFonts w:ascii="Bookman Old Style" w:hAnsi="Bookman Old Style" w:cs="Biome"/>
         </w:rPr>
-        <w:t>skills of my friend group. Both the original Super Mario Bros and the original Tetris are games that we would like to be able to play as a group but it is difficult to obtain them legally.</w:t>
+        <w:t xml:space="preserve">skills of my friend group. Both the original Super Mario Bros and the original Tetris are games that we would like to be able to play as a </w:t>
+      </w:r>
+      <w:proofErr w:type="gramStart"/>
+      <w:r>
+        <w:rPr>
+          <w:rFonts w:ascii="Bookman Old Style" w:hAnsi="Bookman Old Style" w:cs="Biome"/>
+        </w:rPr>
+        <w:t>group</w:t>
+      </w:r>
+      <w:proofErr w:type="gramEnd"/>
+      <w:r>
+        <w:rPr>
+          <w:rFonts w:ascii="Bookman Old Style" w:hAnsi="Bookman Old Style" w:cs="Biome"/>
+        </w:rPr>
+        <w:t xml:space="preserve"> but it is difficult to obtain them legally.</w:t>
       </w:r>
       <w:r>
         <w:rPr>
@@ -193,7 +207,45 @@
         <w:rPr>
           <w:rFonts w:ascii="Bookman Old Style" w:hAnsi="Bookman Old Style" w:cs="Biome"/>
         </w:rPr>
-        <w:t>After the first interview I proposed a platformer game with multiple levels and a player with a run, jump and dash. This met their specifications at the time however Matthew wanted the game to have customisable controls due to him being left-handed. Tyler also suggested that the game should have a level selection screen which will display the levels that the user has unlocked. Elliott propose the idea of multiple enemies in order to increase difficulty and improve the gameplay.</w:t>
+        <w:t>After the first interview</w:t>
+      </w:r>
+      <w:r>
+        <w:rPr>
+          <w:rFonts w:ascii="Bookman Old Style" w:hAnsi="Bookman Old Style" w:cs="Biome"/>
+        </w:rPr>
+        <w:t>,</w:t>
+      </w:r>
+      <w:r>
+        <w:rPr>
+          <w:rFonts w:ascii="Bookman Old Style" w:hAnsi="Bookman Old Style" w:cs="Biome"/>
+        </w:rPr>
+        <w:t xml:space="preserve"> I proposed a platformer game with multiple levels and a player with a run, jump and dash. This met their specifications at the time however Matthew wanted the game to have customisable controls due to him being left-handed. Tyler also suggested that the game should have a level selection screen which will display the levels that the user has unlocked. Elliott propose</w:t>
+      </w:r>
+      <w:r>
+        <w:rPr>
+          <w:rFonts w:ascii="Bookman Old Style" w:hAnsi="Bookman Old Style" w:cs="Biome"/>
+        </w:rPr>
+        <w:t>d</w:t>
+      </w:r>
+      <w:r>
+        <w:rPr>
+          <w:rFonts w:ascii="Bookman Old Style" w:hAnsi="Bookman Old Style" w:cs="Biome"/>
+        </w:rPr>
+        <w:t xml:space="preserve"> the idea of multiple enemies </w:t>
+      </w:r>
+      <w:proofErr w:type="gramStart"/>
+      <w:r>
+        <w:rPr>
+          <w:rFonts w:ascii="Bookman Old Style" w:hAnsi="Bookman Old Style" w:cs="Biome"/>
+        </w:rPr>
+        <w:t>in order to</w:t>
+      </w:r>
+      <w:proofErr w:type="gramEnd"/>
+      <w:r>
+        <w:rPr>
+          <w:rFonts w:ascii="Bookman Old Style" w:hAnsi="Bookman Old Style" w:cs="Biome"/>
+        </w:rPr>
+        <w:t xml:space="preserve"> increase difficulty and improve the gameplay.</w:t>
       </w:r>
     </w:p>
     <w:p>

--- a/Analysis.docx
+++ b/Analysis.docx
@@ -71,6 +71,85 @@
           <w:rFonts w:ascii="Bookman Old Style" w:hAnsi="Bookman Old Style" w:cs="Biome"/>
         </w:rPr>
       </w:pPr>
+      <w:r>
+        <w:rPr>
+          <w:rFonts w:ascii="Bookman Old Style" w:hAnsi="Bookman Old Style" w:cs="Biome"/>
+        </w:rPr>
+        <w:t xml:space="preserve">As a friend group it is difficult to find games that we all play. This is due to both hardware requirements and the varying </w:t>
+      </w:r>
+      <w:r>
+        <w:rPr>
+          <w:rFonts w:ascii="Bookman Old Style" w:hAnsi="Bookman Old Style" w:cs="Biome"/>
+        </w:rPr>
+        <w:t>skills of my friend group. Both the original Super Mario Bros and the original Tetris are games that we would like to be able to</w:t>
+      </w:r>
+      <w:r>
+        <w:rPr>
+          <w:rFonts w:ascii="Bookman Old Style" w:hAnsi="Bookman Old Style" w:cs="Biome"/>
+        </w:rPr>
+        <w:t xml:space="preserve"> compete against each other and create strategies to complete the levels. However, </w:t>
+      </w:r>
+      <w:r>
+        <w:rPr>
+          <w:rFonts w:ascii="Bookman Old Style" w:hAnsi="Bookman Old Style" w:cs="Biome"/>
+        </w:rPr>
+        <w:t xml:space="preserve">it is difficult to </w:t>
+      </w:r>
+      <w:r>
+        <w:rPr>
+          <w:rFonts w:ascii="Bookman Old Style" w:hAnsi="Bookman Old Style" w:cs="Biome"/>
+        </w:rPr>
+        <w:t xml:space="preserve">obtain NES and other retro console games </w:t>
+      </w:r>
+      <w:r>
+        <w:rPr>
+          <w:rFonts w:ascii="Bookman Old Style" w:hAnsi="Bookman Old Style" w:cs="Biome"/>
+        </w:rPr>
+        <w:t>legally</w:t>
+      </w:r>
+      <w:r>
+        <w:rPr>
+          <w:rFonts w:ascii="Bookman Old Style" w:hAnsi="Bookman Old Style" w:cs="Biome"/>
+        </w:rPr>
+        <w:t xml:space="preserve"> which can make it expensive</w:t>
+      </w:r>
+      <w:r>
+        <w:rPr>
+          <w:rFonts w:ascii="Bookman Old Style" w:hAnsi="Bookman Old Style" w:cs="Biome"/>
+        </w:rPr>
+        <w:t>.</w:t>
+      </w:r>
+      <w:r>
+        <w:rPr>
+          <w:rFonts w:ascii="Bookman Old Style" w:hAnsi="Bookman Old Style" w:cs="Biome"/>
+        </w:rPr>
+        <w:t xml:space="preserve"> </w:t>
+      </w:r>
+      <w:r>
+        <w:rPr>
+          <w:rFonts w:ascii="Bookman Old Style" w:hAnsi="Bookman Old Style" w:cs="Biome"/>
+        </w:rPr>
+        <w:t>This often means that there is a barrier of entry due to the costs associated with the hardware and software requirements. As a friend group there is also an issue with the hardware that we use to play games.</w:t>
+      </w:r>
+      <w:r>
+        <w:rPr>
+          <w:rFonts w:ascii="Bookman Old Style" w:hAnsi="Bookman Old Style" w:cs="Biome"/>
+        </w:rPr>
+        <w:t xml:space="preserve"> Therefore, we would like a game that we could all play on a device that everyone has that can run the game.</w:t>
+      </w:r>
+      <w:r>
+        <w:rPr>
+          <w:rFonts w:ascii="Bookman Old Style" w:hAnsi="Bookman Old Style" w:cs="Biome"/>
+        </w:rPr>
+        <w:t xml:space="preserve"> </w:t>
+      </w:r>
+    </w:p>
+    <w:p>
+      <w:pPr>
+        <w:rPr>
+          <w:rFonts w:ascii="Bookman Old Style" w:hAnsi="Bookman Old Style" w:cs="Biome"/>
+        </w:rPr>
+      </w:pPr>
     </w:p>
     <w:p>
       <w:pPr>
@@ -84,117 +163,74 @@
           <w:rFonts w:ascii="Bookman Old Style" w:hAnsi="Bookman Old Style" w:cs="Biome"/>
           <w:u w:val="single"/>
         </w:rPr>
-        <w:t>The Problem</w:t>
-      </w:r>
-    </w:p>
-    <w:p>
-      <w:pPr>
-        <w:rPr>
-          <w:rFonts w:ascii="Bookman Old Style" w:hAnsi="Bookman Old Style" w:cs="Biome"/>
-        </w:rPr>
-      </w:pPr>
-      <w:r>
-        <w:rPr>
-          <w:rFonts w:ascii="Bookman Old Style" w:hAnsi="Bookman Old Style" w:cs="Biome"/>
-        </w:rPr>
-        <w:t xml:space="preserve">As a friend group it is difficult to find games that we all play. This is due to both hardware requirements and the varying </w:t>
-      </w:r>
-      <w:r>
-        <w:rPr>
-          <w:rFonts w:ascii="Bookman Old Style" w:hAnsi="Bookman Old Style" w:cs="Biome"/>
-        </w:rPr>
-        <w:t xml:space="preserve">skills of my friend group. Both the original Super Mario Bros and the original Tetris are games that we would like to be able to play as a </w:t>
-      </w:r>
-      <w:proofErr w:type="gramStart"/>
-      <w:r>
-        <w:rPr>
-          <w:rFonts w:ascii="Bookman Old Style" w:hAnsi="Bookman Old Style" w:cs="Biome"/>
-        </w:rPr>
-        <w:t>group</w:t>
-      </w:r>
-      <w:proofErr w:type="gramEnd"/>
-      <w:r>
-        <w:rPr>
-          <w:rFonts w:ascii="Bookman Old Style" w:hAnsi="Bookman Old Style" w:cs="Biome"/>
-        </w:rPr>
-        <w:t xml:space="preserve"> but it is difficult to obtain them legally.</w:t>
+        <w:t>How I have Investigated the Problem</w:t>
+      </w:r>
+    </w:p>
+    <w:p>
+      <w:pPr>
+        <w:rPr>
+          <w:rFonts w:ascii="Bookman Old Style" w:hAnsi="Bookman Old Style" w:cs="Biome"/>
+        </w:rPr>
+      </w:pPr>
+      <w:r>
+        <w:rPr>
+          <w:rFonts w:ascii="Bookman Old Style" w:hAnsi="Bookman Old Style" w:cs="Biome"/>
+        </w:rPr>
+        <w:t xml:space="preserve">I have conducted </w:t>
+      </w:r>
+      <w:r>
+        <w:rPr>
+          <w:rFonts w:ascii="Bookman Old Style" w:hAnsi="Bookman Old Style" w:cs="Biome"/>
+        </w:rPr>
+        <w:t xml:space="preserve">multiple </w:t>
+      </w:r>
+      <w:r>
+        <w:rPr>
+          <w:rFonts w:ascii="Bookman Old Style" w:hAnsi="Bookman Old Style" w:cs="Biome"/>
+        </w:rPr>
+        <w:t>interview</w:t>
+      </w:r>
+      <w:r>
+        <w:rPr>
+          <w:rFonts w:ascii="Bookman Old Style" w:hAnsi="Bookman Old Style" w:cs="Biome"/>
+        </w:rPr>
+        <w:t xml:space="preserve">s </w:t>
+      </w:r>
+      <w:r>
+        <w:rPr>
+          <w:rFonts w:ascii="Bookman Old Style" w:hAnsi="Bookman Old Style" w:cs="Biome"/>
+        </w:rPr>
+        <w:t>with</w:t>
+      </w:r>
+      <w:r>
+        <w:rPr>
+          <w:rFonts w:ascii="Bookman Old Style" w:hAnsi="Bookman Old Style" w:cs="Biome"/>
+        </w:rPr>
+        <w:t xml:space="preserve"> Noah, Tyler, Matthew, Elliott and Toby</w:t>
+      </w:r>
+      <w:r>
+        <w:rPr>
+          <w:rFonts w:ascii="Bookman Old Style" w:hAnsi="Bookman Old Style" w:cs="Biome"/>
+        </w:rPr>
+        <w:t xml:space="preserve"> which detailed the exact specifications for my project.</w:t>
+      </w:r>
+      <w:r>
+        <w:rPr>
+          <w:rFonts w:ascii="Bookman Old Style" w:hAnsi="Bookman Old Style" w:cs="Biome"/>
+        </w:rPr>
+        <w:t xml:space="preserve"> Toby only plays Rocket League, Elliott plays League of Legends, Noah plays Terraria, Tyler plays Terraria and Streetfighter and Super Meat Boy and Matthew plays Rocket League.</w:t>
+      </w:r>
+      <w:r>
+        <w:rPr>
+          <w:rFonts w:ascii="Bookman Old Style" w:hAnsi="Bookman Old Style" w:cs="Biome"/>
+        </w:rPr>
+        <w:t xml:space="preserve"> They specified they wanted a game of the “platformer genre” where there are “multiple levels with increasing difficulty” and for the player to have “a run, a jump and a dash”.</w:t>
       </w:r>
       <w:r>
         <w:rPr>
           <w:rFonts w:ascii="Bookman Old Style" w:hAnsi="Bookman Old Style" w:cs="Biome"/>
         </w:rPr>
         <w:t xml:space="preserve"> </w:t>
-      </w:r>
-      <w:r>
-        <w:rPr>
-          <w:rFonts w:ascii="Bookman Old Style" w:hAnsi="Bookman Old Style" w:cs="Biome"/>
-        </w:rPr>
-        <w:t>This often means that there is a barrier of entry due to the costs associated with the hardware and software requirements. As a friend group there is also an issue with the hardware that we use to play games. Some members of the group play on a high-powered computer, some on an X-Box and some on the Nintendo Switch.</w:t>
-      </w:r>
-    </w:p>
-    <w:p>
-      <w:pPr>
-        <w:rPr>
-          <w:rFonts w:ascii="Bookman Old Style" w:hAnsi="Bookman Old Style" w:cs="Biome"/>
-        </w:rPr>
-      </w:pPr>
-    </w:p>
-    <w:p>
-      <w:pPr>
-        <w:rPr>
-          <w:rFonts w:ascii="Bookman Old Style" w:hAnsi="Bookman Old Style" w:cs="Biome"/>
-          <w:u w:val="single"/>
-        </w:rPr>
-      </w:pPr>
-      <w:r>
-        <w:rPr>
-          <w:rFonts w:ascii="Bookman Old Style" w:hAnsi="Bookman Old Style" w:cs="Biome"/>
-          <w:u w:val="single"/>
-        </w:rPr>
-        <w:t>How I have Investigated the Problem</w:t>
-      </w:r>
-    </w:p>
-    <w:p>
-      <w:pPr>
-        <w:rPr>
-          <w:rFonts w:ascii="Bookman Old Style" w:hAnsi="Bookman Old Style" w:cs="Biome"/>
-        </w:rPr>
-      </w:pPr>
-      <w:r>
-        <w:rPr>
-          <w:rFonts w:ascii="Bookman Old Style" w:hAnsi="Bookman Old Style" w:cs="Biome"/>
-        </w:rPr>
-        <w:t xml:space="preserve">I have conducted </w:t>
-      </w:r>
-      <w:r>
-        <w:rPr>
-          <w:rFonts w:ascii="Bookman Old Style" w:hAnsi="Bookman Old Style" w:cs="Biome"/>
-        </w:rPr>
-        <w:t xml:space="preserve">multiple </w:t>
-      </w:r>
-      <w:r>
-        <w:rPr>
-          <w:rFonts w:ascii="Bookman Old Style" w:hAnsi="Bookman Old Style" w:cs="Biome"/>
-        </w:rPr>
-        <w:t>interview</w:t>
-      </w:r>
-      <w:r>
-        <w:rPr>
-          <w:rFonts w:ascii="Bookman Old Style" w:hAnsi="Bookman Old Style" w:cs="Biome"/>
-        </w:rPr>
-        <w:t xml:space="preserve">s </w:t>
-      </w:r>
-      <w:r>
-        <w:rPr>
-          <w:rFonts w:ascii="Bookman Old Style" w:hAnsi="Bookman Old Style" w:cs="Biome"/>
-        </w:rPr>
-        <w:t>with my friends which detailed the exact specifications for my project.</w:t>
-      </w:r>
-      <w:r>
-        <w:rPr>
-          <w:rFonts w:ascii="Bookman Old Style" w:hAnsi="Bookman Old Style" w:cs="Biome"/>
-        </w:rPr>
-        <w:t xml:space="preserve"> They specified they wanted a game of the “platformer genre” where there are “multiple levels with increasing difficulty” and for the player to have “a run, a jump and a dash”.</w:t>
       </w:r>
     </w:p>
     <w:p>
@@ -554,7 +590,19 @@
         <w:rPr>
           <w:rFonts w:ascii="Bookman Old Style" w:hAnsi="Bookman Old Style" w:cs="Biome"/>
         </w:rPr>
-        <w:t>When the options menu is selected the user is presented with an options menu allowing the user to customise their controls and change the audio output level</w:t>
+        <w:t>When the</w:t>
+      </w:r>
+      <w:r>
+        <w:rPr>
+          <w:rFonts w:ascii="Bookman Old Style" w:hAnsi="Bookman Old Style" w:cs="Biome"/>
+        </w:rPr>
+        <w:t xml:space="preserve"> Options Button</w:t>
+      </w:r>
+      <w:r>
+        <w:rPr>
+          <w:rFonts w:ascii="Bookman Old Style" w:hAnsi="Bookman Old Style" w:cs="Biome"/>
+        </w:rPr>
+        <w:t xml:space="preserve"> is selected the user is presented with an options menu allowing the user to customise their controls and change the audio output level</w:t>
       </w:r>
     </w:p>
     <w:p>
@@ -652,7 +700,37 @@
         <w:rPr>
           <w:rFonts w:ascii="Bookman Old Style" w:hAnsi="Bookman Old Style" w:cs="Biome"/>
         </w:rPr>
-        <w:t>The run action will allow the player to accelerate to the player’s top speed by applying a variable force depending on the speed differential</w:t>
+        <w:t>The run action</w:t>
+      </w:r>
+      <w:r>
+        <w:rPr>
+          <w:rFonts w:ascii="Bookman Old Style" w:hAnsi="Bookman Old Style" w:cs="Biome"/>
+        </w:rPr>
+        <w:t xml:space="preserve"> be held which</w:t>
+      </w:r>
+      <w:r>
+        <w:rPr>
+          <w:rFonts w:ascii="Bookman Old Style" w:hAnsi="Bookman Old Style" w:cs="Biome"/>
+        </w:rPr>
+        <w:t xml:space="preserve"> will allow the player to accelerate</w:t>
+      </w:r>
+      <w:r>
+        <w:rPr>
+          <w:rFonts w:ascii="Bookman Old Style" w:hAnsi="Bookman Old Style" w:cs="Biome"/>
+        </w:rPr>
+        <w:t xml:space="preserve"> in the direction of the button press </w:t>
+      </w:r>
+      <w:r>
+        <w:rPr>
+          <w:rFonts w:ascii="Bookman Old Style" w:hAnsi="Bookman Old Style" w:cs="Biome"/>
+        </w:rPr>
+        <w:t xml:space="preserve">to the player’s top speed by applying a variable force depending on the </w:t>
+      </w:r>
+      <w:r>
+        <w:rPr>
+          <w:rFonts w:ascii="Bookman Old Style" w:hAnsi="Bookman Old Style" w:cs="Biome"/>
+        </w:rPr>
+        <w:t>speed difference of the player’s current speed and their target speed</w:t>
       </w:r>
     </w:p>
     <w:p>
@@ -826,6 +904,20 @@
     </w:p>
     <w:p>
       <w:pPr>
+        <w:rPr>
+          <w:rFonts w:ascii="Bookman Old Style" w:hAnsi="Bookman Old Style" w:cs="Biome"/>
+        </w:rPr>
+      </w:pPr>
+    </w:p>
+    <w:p>
+      <w:pPr>
+        <w:rPr>
+          <w:rFonts w:ascii="Bookman Old Style" w:hAnsi="Bookman Old Style" w:cs="Biome"/>
+        </w:rPr>
+      </w:pPr>
+    </w:p>
+    <w:p>
+      <w:pPr>
         <w:pStyle w:val="ListParagraph"/>
         <w:numPr>
           <w:ilvl w:val="0"/>
@@ -839,6 +931,7 @@
         <w:rPr>
           <w:rFonts w:ascii="Bookman Old Style" w:hAnsi="Bookman Old Style" w:cs="Biome"/>
         </w:rPr>
+        <w:lastRenderedPageBreak/>
         <w:t>There will be multiple levels that will increase in difficulty</w:t>
       </w:r>
     </w:p>
@@ -857,7 +950,61 @@
         <w:rPr>
           <w:rFonts w:ascii="Bookman Old Style" w:hAnsi="Bookman Old Style" w:cs="Biome"/>
         </w:rPr>
-        <w:t>Each level will generally increase in difficulty, this could be by increasing the length of the level or by requiring the user to have more precise control over the player by executing more difficult jumps</w:t>
+        <w:t xml:space="preserve">Each level will generally increase in difficulty, this </w:t>
+      </w:r>
+      <w:r>
+        <w:rPr>
+          <w:rFonts w:ascii="Bookman Old Style" w:hAnsi="Bookman Old Style" w:cs="Biome"/>
+        </w:rPr>
+        <w:t xml:space="preserve">would </w:t>
+      </w:r>
+      <w:r>
+        <w:rPr>
+          <w:rFonts w:ascii="Bookman Old Style" w:hAnsi="Bookman Old Style" w:cs="Biome"/>
+        </w:rPr>
+        <w:t xml:space="preserve">be by </w:t>
+      </w:r>
+      <w:r>
+        <w:rPr>
+          <w:rFonts w:ascii="Bookman Old Style" w:hAnsi="Bookman Old Style" w:cs="Biome"/>
+        </w:rPr>
+        <w:t xml:space="preserve">combining an </w:t>
+      </w:r>
+      <w:r>
+        <w:rPr>
+          <w:rFonts w:ascii="Bookman Old Style" w:hAnsi="Bookman Old Style" w:cs="Biome"/>
+        </w:rPr>
+        <w:t>increas</w:t>
+      </w:r>
+      <w:r>
+        <w:rPr>
+          <w:rFonts w:ascii="Bookman Old Style" w:hAnsi="Bookman Old Style" w:cs="Biome"/>
+        </w:rPr>
+        <w:t>e</w:t>
+      </w:r>
+      <w:r>
+        <w:rPr>
+          <w:rFonts w:ascii="Bookman Old Style" w:hAnsi="Bookman Old Style" w:cs="Biome"/>
+        </w:rPr>
+        <w:t xml:space="preserve"> </w:t>
+      </w:r>
+      <w:r>
+        <w:rPr>
+          <w:rFonts w:ascii="Bookman Old Style" w:hAnsi="Bookman Old Style" w:cs="Biome"/>
+        </w:rPr>
+        <w:t xml:space="preserve">in </w:t>
+      </w:r>
+      <w:r>
+        <w:rPr>
+          <w:rFonts w:ascii="Bookman Old Style" w:hAnsi="Bookman Old Style" w:cs="Biome"/>
+        </w:rPr>
+        <w:t>the length of the level or by requiring the user to have more precise control over the player by executing more difficult jumps</w:t>
+      </w:r>
+      <w:r>
+        <w:rPr>
+          <w:rFonts w:ascii="Bookman Old Style" w:hAnsi="Bookman Old Style" w:cs="Biome"/>
+        </w:rPr>
+        <w:t xml:space="preserve"> and dashes</w:t>
       </w:r>
     </w:p>
     <w:p>
@@ -1072,6 +1219,25 @@
           <w:rFonts w:ascii="Bookman Old Style" w:hAnsi="Bookman Old Style" w:cs="Biome"/>
         </w:rPr>
         <w:t>Saving in the middle of a level</w:t>
+      </w:r>
+    </w:p>
+    <w:p>
+      <w:pPr>
+        <w:pStyle w:val="ListParagraph"/>
+        <w:numPr>
+          <w:ilvl w:val="0"/>
+          <w:numId w:val="1"/>
+        </w:numPr>
+        <w:rPr>
+          <w:rFonts w:ascii="Bookman Old Style" w:hAnsi="Bookman Old Style" w:cs="Biome"/>
+          <w:u w:val="single"/>
+        </w:rPr>
+      </w:pPr>
+      <w:r>
+        <w:rPr>
+          <w:rFonts w:ascii="Bookman Old Style" w:hAnsi="Bookman Old Style" w:cs="Biome"/>
+        </w:rPr>
+        <w:t>Multiplayer across a LAN and Internet</w:t>
       </w:r>
     </w:p>
     <w:sectPr>
@@ -1153,14 +1319,14 @@
             <w:pStyle w:val="Footer"/>
             <w:rPr>
               <w:rFonts w:ascii="Bookman Old Style" w:hAnsi="Bookman Old Style" w:cs="Arial"/>
-              <w:b/>
+              <w:bCs/>
               <w:sz w:val="20"/>
             </w:rPr>
           </w:pPr>
           <w:r>
             <w:rPr>
               <w:rFonts w:ascii="Bookman Old Style" w:hAnsi="Bookman Old Style" w:cs="Arial"/>
-              <w:b/>
+              <w:bCs/>
               <w:sz w:val="20"/>
             </w:rPr>
             <w:t>Centre Number:</w:t>
@@ -1177,14 +1343,14 @@
             <w:pStyle w:val="Footer"/>
             <w:rPr>
               <w:rFonts w:ascii="Bookman Old Style" w:hAnsi="Bookman Old Style" w:cs="Arial"/>
-              <w:b/>
+              <w:bCs/>
               <w:sz w:val="20"/>
             </w:rPr>
           </w:pPr>
           <w:r>
             <w:rPr>
               <w:rFonts w:ascii="Bookman Old Style" w:hAnsi="Bookman Old Style" w:cs="Arial"/>
-              <w:b/>
+              <w:bCs/>
               <w:sz w:val="20"/>
             </w:rPr>
             <w:t>Candidate Name:</w:t>
@@ -1205,14 +1371,14 @@
             <w:pStyle w:val="Footer"/>
             <w:rPr>
               <w:rFonts w:ascii="Bookman Old Style" w:hAnsi="Bookman Old Style" w:cs="Arial"/>
-              <w:b/>
+              <w:bCs/>
               <w:sz w:val="20"/>
             </w:rPr>
           </w:pPr>
           <w:r>
             <w:rPr>
               <w:rFonts w:ascii="Bookman Old Style" w:hAnsi="Bookman Old Style" w:cs="Arial"/>
-              <w:b/>
+              <w:bCs/>
               <w:sz w:val="20"/>
             </w:rPr>
             <w:t>Candidate Number:</w:t>
@@ -1235,13 +1401,13 @@
             <w:jc w:val="center"/>
             <w:rPr>
               <w:rFonts w:ascii="Bookman Old Style" w:hAnsi="Bookman Old Style" w:cs="Arial"/>
-              <w:b/>
+              <w:bCs/>
             </w:rPr>
           </w:pPr>
           <w:r>
             <w:rPr>
               <w:rFonts w:ascii="Bookman Old Style" w:hAnsi="Bookman Old Style" w:cs="Arial"/>
-              <w:b/>
+              <w:bCs/>
             </w:rPr>
             <w:t>2</w:t>
           </w:r>
@@ -1258,13 +1424,13 @@
             <w:jc w:val="center"/>
             <w:rPr>
               <w:rFonts w:ascii="Bookman Old Style" w:hAnsi="Bookman Old Style" w:cs="Arial"/>
-              <w:b/>
+              <w:bCs/>
             </w:rPr>
           </w:pPr>
           <w:r>
             <w:rPr>
               <w:rFonts w:ascii="Bookman Old Style" w:hAnsi="Bookman Old Style" w:cs="Arial"/>
-              <w:b/>
+              <w:bCs/>
             </w:rPr>
             <w:t>3</w:t>
           </w:r>
@@ -1281,13 +1447,13 @@
             <w:jc w:val="center"/>
             <w:rPr>
               <w:rFonts w:ascii="Bookman Old Style" w:hAnsi="Bookman Old Style" w:cs="Arial"/>
-              <w:b/>
+              <w:bCs/>
             </w:rPr>
           </w:pPr>
           <w:r>
             <w:rPr>
               <w:rFonts w:ascii="Bookman Old Style" w:hAnsi="Bookman Old Style" w:cs="Arial"/>
-              <w:b/>
+              <w:bCs/>
             </w:rPr>
             <w:t>3</w:t>
           </w:r>
@@ -1304,13 +1470,13 @@
             <w:jc w:val="center"/>
             <w:rPr>
               <w:rFonts w:ascii="Bookman Old Style" w:hAnsi="Bookman Old Style" w:cs="Arial"/>
-              <w:b/>
+              <w:bCs/>
             </w:rPr>
           </w:pPr>
           <w:r>
             <w:rPr>
               <w:rFonts w:ascii="Bookman Old Style" w:hAnsi="Bookman Old Style" w:cs="Arial"/>
-              <w:b/>
+              <w:bCs/>
             </w:rPr>
             <w:t>6</w:t>
           </w:r>
@@ -1327,13 +1493,13 @@
             <w:jc w:val="center"/>
             <w:rPr>
               <w:rFonts w:ascii="Bookman Old Style" w:hAnsi="Bookman Old Style" w:cs="Arial"/>
-              <w:b/>
+              <w:bCs/>
             </w:rPr>
           </w:pPr>
           <w:r>
             <w:rPr>
               <w:rFonts w:ascii="Bookman Old Style" w:hAnsi="Bookman Old Style" w:cs="Arial"/>
-              <w:b/>
+              <w:bCs/>
             </w:rPr>
             <w:t>2</w:t>
           </w:r>
@@ -1349,25 +1515,17 @@
             <w:pStyle w:val="Footer"/>
             <w:rPr>
               <w:rFonts w:ascii="Bookman Old Style" w:hAnsi="Bookman Old Style" w:cs="Arial"/>
-              <w:b/>
+              <w:bCs/>
               <w:sz w:val="20"/>
             </w:rPr>
           </w:pPr>
           <w:r>
             <w:rPr>
               <w:rFonts w:ascii="Bookman Old Style" w:hAnsi="Bookman Old Style" w:cs="Arial"/>
-              <w:b/>
+              <w:bCs/>
               <w:sz w:val="20"/>
             </w:rPr>
-            <w:t>Stephen</w:t>
-          </w:r>
-          <w:r>
-            <w:rPr>
-              <w:rFonts w:ascii="Bookman Old Style" w:hAnsi="Bookman Old Style" w:cs="Arial"/>
-              <w:b/>
-              <w:sz w:val="20"/>
-            </w:rPr>
-            <w:t xml:space="preserve"> Lavender</w:t>
+            <w:t>Stephen Lavender</w:t>
           </w:r>
         </w:p>
       </w:tc>
@@ -1385,13 +1543,13 @@
             <w:jc w:val="center"/>
             <w:rPr>
               <w:rFonts w:ascii="Bookman Old Style" w:hAnsi="Bookman Old Style" w:cs="Arial"/>
-              <w:b/>
+              <w:bCs/>
             </w:rPr>
           </w:pPr>
           <w:r>
             <w:rPr>
               <w:rFonts w:ascii="Bookman Old Style" w:hAnsi="Bookman Old Style" w:cs="Arial"/>
-              <w:b/>
+              <w:bCs/>
             </w:rPr>
             <w:t>9</w:t>
           </w:r>
@@ -1411,13 +1569,13 @@
             <w:jc w:val="center"/>
             <w:rPr>
               <w:rFonts w:ascii="Bookman Old Style" w:hAnsi="Bookman Old Style" w:cs="Arial"/>
-              <w:b/>
+              <w:bCs/>
             </w:rPr>
           </w:pPr>
           <w:r>
             <w:rPr>
               <w:rFonts w:ascii="Bookman Old Style" w:hAnsi="Bookman Old Style" w:cs="Arial"/>
-              <w:b/>
+              <w:bCs/>
             </w:rPr>
             <w:t>1</w:t>
           </w:r>
@@ -1437,13 +1595,13 @@
             <w:jc w:val="center"/>
             <w:rPr>
               <w:rFonts w:ascii="Bookman Old Style" w:hAnsi="Bookman Old Style" w:cs="Arial"/>
-              <w:b/>
+              <w:bCs/>
             </w:rPr>
           </w:pPr>
           <w:r>
             <w:rPr>
               <w:rFonts w:ascii="Bookman Old Style" w:hAnsi="Bookman Old Style" w:cs="Arial"/>
-              <w:b/>
+              <w:bCs/>
             </w:rPr>
             <w:t>8</w:t>
           </w:r>
@@ -1463,13 +1621,13 @@
             <w:jc w:val="center"/>
             <w:rPr>
               <w:rFonts w:ascii="Bookman Old Style" w:hAnsi="Bookman Old Style" w:cs="Arial"/>
-              <w:b/>
+              <w:bCs/>
             </w:rPr>
           </w:pPr>
           <w:r>
             <w:rPr>
               <w:rFonts w:ascii="Bookman Old Style" w:hAnsi="Bookman Old Style" w:cs="Arial"/>
-              <w:b/>
+              <w:bCs/>
             </w:rPr>
             <w:t>1</w:t>
           </w:r>
@@ -1480,6 +1638,9 @@
   <w:p>
     <w:pPr>
       <w:pStyle w:val="Footer"/>
+      <w:rPr>
+        <w:bCs/>
+      </w:rPr>
     </w:pPr>
   </w:p>
 </w:ftr>

--- a/Analysis.docx
+++ b/Analysis.docx
@@ -536,7 +536,19 @@
         <w:rPr>
           <w:rFonts w:ascii="Bookman Old Style" w:hAnsi="Bookman Old Style" w:cs="Biome"/>
         </w:rPr>
-        <w:t>A Main Menu with buttons: Play Game, Options, Quit</w:t>
+        <w:t xml:space="preserve">A Main Menu with buttons: Play Game, </w:t>
+      </w:r>
+      <w:r>
+        <w:rPr>
+          <w:rFonts w:ascii="Bookman Old Style" w:hAnsi="Bookman Old Style" w:cs="Biome"/>
+        </w:rPr>
+        <w:t>Settings</w:t>
+      </w:r>
+      <w:r>
+        <w:rPr>
+          <w:rFonts w:ascii="Bookman Old Style" w:hAnsi="Bookman Old Style" w:cs="Biome"/>
+        </w:rPr>
+        <w:t>, Quit</w:t>
       </w:r>
     </w:p>
     <w:p>
@@ -596,13 +608,51 @@
         <w:rPr>
           <w:rFonts w:ascii="Bookman Old Style" w:hAnsi="Bookman Old Style" w:cs="Biome"/>
         </w:rPr>
-        <w:t xml:space="preserve"> Options Button</w:t>
-      </w:r>
-      <w:r>
-        <w:rPr>
-          <w:rFonts w:ascii="Bookman Old Style" w:hAnsi="Bookman Old Style" w:cs="Biome"/>
-        </w:rPr>
-        <w:t xml:space="preserve"> is selected the user is presented with an options menu allowing the user to customise their controls and change the audio output level</w:t>
+        <w:t xml:space="preserve"> </w:t>
+      </w:r>
+      <w:r>
+        <w:rPr>
+          <w:rFonts w:ascii="Bookman Old Style" w:hAnsi="Bookman Old Style" w:cs="Biome"/>
+        </w:rPr>
+        <w:t>Settings</w:t>
+      </w:r>
+      <w:r>
+        <w:rPr>
+          <w:rFonts w:ascii="Bookman Old Style" w:hAnsi="Bookman Old Style" w:cs="Biome"/>
+        </w:rPr>
+        <w:t xml:space="preserve"> Button</w:t>
+      </w:r>
+      <w:r>
+        <w:rPr>
+          <w:rFonts w:ascii="Bookman Old Style" w:hAnsi="Bookman Old Style" w:cs="Biome"/>
+        </w:rPr>
+        <w:t xml:space="preserve"> is selected the user is presented with </w:t>
+      </w:r>
+      <w:proofErr w:type="gramStart"/>
+      <w:r>
+        <w:rPr>
+          <w:rFonts w:ascii="Bookman Old Style" w:hAnsi="Bookman Old Style" w:cs="Biome"/>
+        </w:rPr>
+        <w:t>an</w:t>
+      </w:r>
+      <w:proofErr w:type="gramEnd"/>
+      <w:r>
+        <w:rPr>
+          <w:rFonts w:ascii="Bookman Old Style" w:hAnsi="Bookman Old Style" w:cs="Biome"/>
+        </w:rPr>
+        <w:t xml:space="preserve"> </w:t>
+      </w:r>
+      <w:r>
+        <w:rPr>
+          <w:rFonts w:ascii="Bookman Old Style" w:hAnsi="Bookman Old Style" w:cs="Biome"/>
+        </w:rPr>
+        <w:t>settings</w:t>
+      </w:r>
+      <w:r>
+        <w:rPr>
+          <w:rFonts w:ascii="Bookman Old Style" w:hAnsi="Bookman Old Style" w:cs="Biome"/>
+        </w:rPr>
+        <w:t xml:space="preserve"> menu allowing the user to customise their controls and change the audio output level</w:t>
       </w:r>
     </w:p>
     <w:p>

--- a/Analysis.docx
+++ b/Analysis.docx
@@ -267,21 +267,7 @@
         <w:rPr>
           <w:rFonts w:ascii="Bookman Old Style" w:hAnsi="Bookman Old Style" w:cs="Biome"/>
         </w:rPr>
-        <w:t xml:space="preserve"> the idea of multiple enemies </w:t>
-      </w:r>
-      <w:proofErr w:type="gramStart"/>
-      <w:r>
-        <w:rPr>
-          <w:rFonts w:ascii="Bookman Old Style" w:hAnsi="Bookman Old Style" w:cs="Biome"/>
-        </w:rPr>
-        <w:t>in order to</w:t>
-      </w:r>
-      <w:proofErr w:type="gramEnd"/>
-      <w:r>
-        <w:rPr>
-          <w:rFonts w:ascii="Bookman Old Style" w:hAnsi="Bookman Old Style" w:cs="Biome"/>
-        </w:rPr>
-        <w:t xml:space="preserve"> increase difficulty and improve the gameplay.</w:t>
+        <w:t xml:space="preserve"> the idea of multiple enemies in order to increase difficulty and improve the gameplay.</w:t>
       </w:r>
     </w:p>
     <w:p>
@@ -626,21 +612,7 @@
         <w:rPr>
           <w:rFonts w:ascii="Bookman Old Style" w:hAnsi="Bookman Old Style" w:cs="Biome"/>
         </w:rPr>
-        <w:t xml:space="preserve"> is selected the user is presented with </w:t>
-      </w:r>
-      <w:proofErr w:type="gramStart"/>
-      <w:r>
-        <w:rPr>
-          <w:rFonts w:ascii="Bookman Old Style" w:hAnsi="Bookman Old Style" w:cs="Biome"/>
-        </w:rPr>
-        <w:t>an</w:t>
-      </w:r>
-      <w:proofErr w:type="gramEnd"/>
-      <w:r>
-        <w:rPr>
-          <w:rFonts w:ascii="Bookman Old Style" w:hAnsi="Bookman Old Style" w:cs="Biome"/>
-        </w:rPr>
-        <w:t xml:space="preserve"> </w:t>
+        <w:t xml:space="preserve"> is selected the user is presented with an </w:t>
       </w:r>
       <w:r>
         <w:rPr>
@@ -1290,8 +1262,411 @@
         <w:t>Multiplayer across a LAN and Internet</w:t>
       </w:r>
     </w:p>
+    <w:p>
+      <w:pPr>
+        <w:pStyle w:val="ListParagraph"/>
+        <w:rPr>
+          <w:rFonts w:ascii="Bookman Old Style" w:hAnsi="Bookman Old Style" w:cs="Biome"/>
+          <w:u w:val="single"/>
+        </w:rPr>
+      </w:pPr>
+    </w:p>
+    <w:p>
+      <w:pPr>
+        <w:pStyle w:val="ListParagraph"/>
+        <w:rPr>
+          <w:rFonts w:ascii="Bookman Old Style" w:hAnsi="Bookman Old Style" w:cs="Biome"/>
+          <w:u w:val="single"/>
+        </w:rPr>
+      </w:pPr>
+    </w:p>
+    <w:p>
+      <w:pPr>
+        <w:pStyle w:val="ListParagraph"/>
+        <w:rPr>
+          <w:rFonts w:ascii="Bookman Old Style" w:hAnsi="Bookman Old Style" w:cs="Biome"/>
+          <w:u w:val="single"/>
+        </w:rPr>
+      </w:pPr>
+    </w:p>
+    <w:p>
+      <w:pPr>
+        <w:pStyle w:val="ListParagraph"/>
+        <w:rPr>
+          <w:rFonts w:ascii="Bookman Old Style" w:hAnsi="Bookman Old Style" w:cs="Biome"/>
+          <w:u w:val="single"/>
+        </w:rPr>
+      </w:pPr>
+    </w:p>
+    <w:p>
+      <w:pPr>
+        <w:pStyle w:val="ListParagraph"/>
+        <w:rPr>
+          <w:rFonts w:ascii="Bookman Old Style" w:hAnsi="Bookman Old Style" w:cs="Biome"/>
+          <w:u w:val="single"/>
+        </w:rPr>
+      </w:pPr>
+    </w:p>
+    <w:p>
+      <w:pPr>
+        <w:pStyle w:val="ListParagraph"/>
+        <w:rPr>
+          <w:rFonts w:ascii="Bookman Old Style" w:hAnsi="Bookman Old Style" w:cs="Biome"/>
+          <w:u w:val="single"/>
+        </w:rPr>
+      </w:pPr>
+    </w:p>
+    <w:p>
+      <w:pPr>
+        <w:pStyle w:val="ListParagraph"/>
+        <w:rPr>
+          <w:rFonts w:ascii="Bookman Old Style" w:hAnsi="Bookman Old Style" w:cs="Biome"/>
+          <w:u w:val="single"/>
+        </w:rPr>
+      </w:pPr>
+    </w:p>
+    <w:p>
+      <w:pPr>
+        <w:pStyle w:val="ListParagraph"/>
+        <w:rPr>
+          <w:rFonts w:ascii="Bookman Old Style" w:hAnsi="Bookman Old Style" w:cs="Biome"/>
+          <w:u w:val="single"/>
+        </w:rPr>
+      </w:pPr>
+    </w:p>
+    <w:p>
+      <w:pPr>
+        <w:pStyle w:val="ListParagraph"/>
+        <w:rPr>
+          <w:rFonts w:ascii="Bookman Old Style" w:hAnsi="Bookman Old Style" w:cs="Biome"/>
+          <w:u w:val="single"/>
+        </w:rPr>
+      </w:pPr>
+    </w:p>
+    <w:p>
+      <w:pPr>
+        <w:rPr>
+          <w:rFonts w:ascii="Bookman Old Style" w:hAnsi="Bookman Old Style" w:cs="Biome"/>
+          <w:u w:val="single"/>
+        </w:rPr>
+      </w:pPr>
+      <w:r>
+        <w:rPr>
+          <w:rFonts w:ascii="Bookman Old Style" w:hAnsi="Bookman Old Style" w:cs="Biome"/>
+          <w:u w:val="single"/>
+        </w:rPr>
+        <w:br w:type="page"/>
+      </w:r>
+    </w:p>
+    <w:p>
+      <w:pPr>
+        <w:rPr>
+          <w:rFonts w:ascii="Bookman Old Style" w:hAnsi="Bookman Old Style" w:cs="Biome"/>
+          <w:u w:val="single"/>
+        </w:rPr>
+      </w:pPr>
+      <w:r>
+        <w:rPr>
+          <w:rFonts w:ascii="Bookman Old Style" w:hAnsi="Bookman Old Style" w:cs="Biome"/>
+          <w:b/>
+          <w:bCs/>
+          <w:noProof/>
+          <w:sz w:val="32"/>
+          <w:szCs w:val="32"/>
+          <w:u w:val="single"/>
+        </w:rPr>
+        <w:lastRenderedPageBreak/>
+        <w:drawing>
+          <wp:anchor distT="0" distB="0" distL="114300" distR="114300" simplePos="0" relativeHeight="251660288" behindDoc="1" locked="0" layoutInCell="1" allowOverlap="1" wp14:anchorId="1B7198D8" wp14:editId="53537C36">
+            <wp:simplePos x="0" y="0"/>
+            <wp:positionH relativeFrom="column">
+              <wp:posOffset>-586</wp:posOffset>
+            </wp:positionH>
+            <wp:positionV relativeFrom="paragraph">
+              <wp:posOffset>1775802</wp:posOffset>
+            </wp:positionV>
+            <wp:extent cx="6188710" cy="5309870"/>
+            <wp:effectExtent l="0" t="0" r="0" b="0"/>
+            <wp:wrapNone/>
+            <wp:docPr id="2" name="Picture 2" descr="Diagram, schematic&#10;&#10;Description automatically generated"/>
+            <wp:cNvGraphicFramePr>
+              <a:graphicFrameLocks xmlns:a="http://schemas.openxmlformats.org/drawingml/2006/main" noChangeAspect="1"/>
+            </wp:cNvGraphicFramePr>
+            <a:graphic xmlns:a="http://schemas.openxmlformats.org/drawingml/2006/main">
+              <a:graphicData uri="http://schemas.openxmlformats.org/drawingml/2006/picture">
+                <pic:pic xmlns:pic="http://schemas.openxmlformats.org/drawingml/2006/picture">
+                  <pic:nvPicPr>
+                    <pic:cNvPr id="2" name="Picture 2" descr="Diagram, schematic&#10;&#10;Description automatically generated"/>
+                    <pic:cNvPicPr/>
+                  </pic:nvPicPr>
+                  <pic:blipFill>
+                    <a:blip r:embed="rId7">
+                      <a:extLst>
+                        <a:ext uri="{28A0092B-C50C-407E-A947-70E740481C1C}">
+                          <a14:useLocalDpi xmlns:a14="http://schemas.microsoft.com/office/drawing/2010/main" val="0"/>
+                        </a:ext>
+                      </a:extLst>
+                    </a:blip>
+                    <a:stretch>
+                      <a:fillRect/>
+                    </a:stretch>
+                  </pic:blipFill>
+                  <pic:spPr>
+                    <a:xfrm>
+                      <a:off x="0" y="0"/>
+                      <a:ext cx="6188710" cy="5309870"/>
+                    </a:xfrm>
+                    <a:prstGeom prst="rect">
+                      <a:avLst/>
+                    </a:prstGeom>
+                  </pic:spPr>
+                </pic:pic>
+              </a:graphicData>
+            </a:graphic>
+            <wp14:sizeRelH relativeFrom="page">
+              <wp14:pctWidth>0</wp14:pctWidth>
+            </wp14:sizeRelH>
+            <wp14:sizeRelV relativeFrom="page">
+              <wp14:pctHeight>0</wp14:pctHeight>
+            </wp14:sizeRelV>
+          </wp:anchor>
+        </w:drawing>
+      </w:r>
+    </w:p>
+    <w:p>
+      <w:pPr>
+        <w:tabs>
+          <w:tab w:val="left" w:pos="1440"/>
+        </w:tabs>
+        <w:rPr>
+          <w:rFonts w:ascii="Bookman Old Style" w:hAnsi="Bookman Old Style" w:cs="Biome"/>
+          <w:u w:val="single"/>
+        </w:rPr>
+      </w:pPr>
+      <w:r>
+        <w:rPr>
+          <w:rFonts w:ascii="Bookman Old Style" w:hAnsi="Bookman Old Style" w:cs="Biome"/>
+          <w:u w:val="single"/>
+        </w:rPr>
+        <w:t>State Machine for Player</w:t>
+      </w:r>
+    </w:p>
+    <w:p>
+      <w:pPr>
+        <w:rPr>
+          <w:rFonts w:ascii="Bookman Old Style" w:hAnsi="Bookman Old Style" w:cs="Biome"/>
+          <w:u w:val="single"/>
+        </w:rPr>
+      </w:pPr>
+      <w:r>
+        <w:rPr>
+          <w:rFonts w:ascii="Bookman Old Style" w:hAnsi="Bookman Old Style" w:cs="Biome"/>
+        </w:rPr>
+        <w:br w:type="page"/>
+      </w:r>
+      <w:r>
+        <w:rPr>
+          <w:rFonts w:ascii="Bookman Old Style" w:hAnsi="Bookman Old Style" w:cs="Biome"/>
+          <w:u w:val="single"/>
+        </w:rPr>
+        <w:lastRenderedPageBreak/>
+        <w:t>What is Needed to Create your Solution?</w:t>
+      </w:r>
+    </w:p>
+    <w:p>
+      <w:pPr>
+        <w:pStyle w:val="ListParagraph"/>
+        <w:numPr>
+          <w:ilvl w:val="0"/>
+          <w:numId w:val="1"/>
+        </w:numPr>
+        <w:rPr>
+          <w:rFonts w:ascii="Bookman Old Style" w:hAnsi="Bookman Old Style" w:cs="Biome"/>
+        </w:rPr>
+      </w:pPr>
+      <w:r>
+        <w:rPr>
+          <w:rFonts w:ascii="Bookman Old Style" w:hAnsi="Bookman Old Style" w:cs="Biome"/>
+        </w:rPr>
+        <w:t>A 3.11 Python interpreter</w:t>
+      </w:r>
+    </w:p>
+    <w:p>
+      <w:pPr>
+        <w:pStyle w:val="ListParagraph"/>
+        <w:numPr>
+          <w:ilvl w:val="0"/>
+          <w:numId w:val="1"/>
+        </w:numPr>
+        <w:rPr>
+          <w:rFonts w:ascii="Bookman Old Style" w:hAnsi="Bookman Old Style" w:cs="Biome"/>
+        </w:rPr>
+      </w:pPr>
+      <w:r>
+        <w:rPr>
+          <w:rFonts w:ascii="Bookman Old Style" w:hAnsi="Bookman Old Style" w:cs="Biome"/>
+        </w:rPr>
+        <w:t>The latest</w:t>
+      </w:r>
+      <w:r>
+        <w:rPr>
+          <w:rFonts w:ascii="Bookman Old Style" w:hAnsi="Bookman Old Style" w:cs="Biome"/>
+        </w:rPr>
+        <w:t xml:space="preserve"> Pygame</w:t>
+      </w:r>
+      <w:r>
+        <w:rPr>
+          <w:rFonts w:ascii="Bookman Old Style" w:hAnsi="Bookman Old Style" w:cs="Biome"/>
+        </w:rPr>
+        <w:t xml:space="preserve"> release, may need to be the dev build</w:t>
+      </w:r>
+    </w:p>
+    <w:p>
+      <w:pPr>
+        <w:pStyle w:val="ListParagraph"/>
+        <w:numPr>
+          <w:ilvl w:val="0"/>
+          <w:numId w:val="1"/>
+        </w:numPr>
+        <w:rPr>
+          <w:rFonts w:ascii="Bookman Old Style" w:hAnsi="Bookman Old Style" w:cs="Biome"/>
+        </w:rPr>
+      </w:pPr>
+      <w:r>
+        <w:rPr>
+          <w:rFonts w:ascii="Bookman Old Style" w:hAnsi="Bookman Old Style" w:cs="Biome"/>
+        </w:rPr>
+        <w:t>Internet access to view</w:t>
+      </w:r>
+      <w:r>
+        <w:rPr>
+          <w:rFonts w:ascii="Bookman Old Style" w:hAnsi="Bookman Old Style" w:cs="Biome"/>
+        </w:rPr>
+        <w:t xml:space="preserve"> documentation for the Python Standard Library and Pygame</w:t>
+      </w:r>
+    </w:p>
+    <w:p>
+      <w:pPr>
+        <w:rPr>
+          <w:rFonts w:ascii="Bookman Old Style" w:hAnsi="Bookman Old Style" w:cs="Biome"/>
+          <w:u w:val="single"/>
+        </w:rPr>
+      </w:pPr>
+    </w:p>
+    <w:p>
+      <w:pPr>
+        <w:rPr>
+          <w:rFonts w:ascii="Bookman Old Style" w:hAnsi="Bookman Old Style" w:cs="Biome"/>
+          <w:u w:val="single"/>
+        </w:rPr>
+      </w:pPr>
+      <w:r>
+        <w:rPr>
+          <w:rFonts w:ascii="Bookman Old Style" w:hAnsi="Bookman Old Style" w:cs="Biome"/>
+          <w:u w:val="single"/>
+        </w:rPr>
+        <w:t>What is Needed to Run your Solution?</w:t>
+      </w:r>
+    </w:p>
+    <w:p>
+      <w:pPr>
+        <w:pStyle w:val="ListParagraph"/>
+        <w:numPr>
+          <w:ilvl w:val="0"/>
+          <w:numId w:val="1"/>
+        </w:numPr>
+        <w:rPr>
+          <w:rFonts w:ascii="Bookman Old Style" w:hAnsi="Bookman Old Style" w:cs="Biome"/>
+          <w:u w:val="single"/>
+        </w:rPr>
+      </w:pPr>
+      <w:r>
+        <w:rPr>
+          <w:rFonts w:ascii="Bookman Old Style" w:hAnsi="Bookman Old Style" w:cs="Biome"/>
+        </w:rPr>
+        <w:t>A Windows machine will be needed to run the .exe file</w:t>
+      </w:r>
+    </w:p>
+    <w:p>
+      <w:pPr>
+        <w:pStyle w:val="ListParagraph"/>
+        <w:numPr>
+          <w:ilvl w:val="0"/>
+          <w:numId w:val="1"/>
+        </w:numPr>
+        <w:rPr>
+          <w:rFonts w:ascii="Bookman Old Style" w:hAnsi="Bookman Old Style" w:cs="Biome"/>
+          <w:u w:val="single"/>
+        </w:rPr>
+      </w:pPr>
+      <w:r>
+        <w:rPr>
+          <w:rFonts w:ascii="Bookman Old Style" w:hAnsi="Bookman Old Style" w:cs="Biome"/>
+        </w:rPr>
+        <w:t>The minimum tested specifications are an i31005G1 with 8GB RAM</w:t>
+      </w:r>
+    </w:p>
+    <w:p>
+      <w:pPr>
+        <w:pStyle w:val="ListParagraph"/>
+        <w:rPr>
+          <w:rFonts w:ascii="Bookman Old Style" w:hAnsi="Bookman Old Style" w:cs="Biome"/>
+        </w:rPr>
+      </w:pPr>
+      <w:r>
+        <w:rPr>
+          <w:rFonts w:ascii="Bookman Old Style" w:hAnsi="Bookman Old Style" w:cs="Biome"/>
+        </w:rPr>
+        <w:tab/>
+      </w:r>
+      <w:r>
+        <w:rPr>
+          <w:rFonts w:ascii="Bookman Old Style" w:hAnsi="Bookman Old Style" w:cs="Biome"/>
+        </w:rPr>
+        <w:tab/>
+      </w:r>
+      <w:r>
+        <w:rPr>
+          <w:rFonts w:ascii="Bookman Old Style" w:hAnsi="Bookman Old Style" w:cs="Biome"/>
+        </w:rPr>
+        <w:tab/>
+      </w:r>
+    </w:p>
+    <w:p>
+      <w:pPr>
+        <w:pStyle w:val="ListParagraph"/>
+        <w:rPr>
+          <w:rFonts w:ascii="Bookman Old Style" w:hAnsi="Bookman Old Style" w:cs="Biome"/>
+        </w:rPr>
+      </w:pPr>
+    </w:p>
+    <w:p>
+      <w:pPr>
+        <w:pStyle w:val="ListParagraph"/>
+        <w:rPr>
+          <w:rFonts w:ascii="Bookman Old Style" w:hAnsi="Bookman Old Style" w:cs="Biome"/>
+        </w:rPr>
+      </w:pPr>
+    </w:p>
+    <w:p>
+      <w:pPr>
+        <w:pStyle w:val="ListParagraph"/>
+        <w:rPr>
+          <w:rFonts w:ascii="Bookman Old Style" w:hAnsi="Bookman Old Style" w:cs="Biome"/>
+        </w:rPr>
+      </w:pPr>
+    </w:p>
+    <w:p>
+      <w:pPr>
+        <w:pStyle w:val="ListParagraph"/>
+        <w:rPr>
+          <w:rFonts w:ascii="Bookman Old Style" w:hAnsi="Bookman Old Style" w:cs="Biome"/>
+          <w:u w:val="single"/>
+        </w:rPr>
+      </w:pPr>
+    </w:p>
     <w:sectPr>
-      <w:footerReference w:type="default" r:id="rId7"/>
+      <w:footerReference w:type="default" r:id="rId8"/>
       <w:pgSz w:w="11906" w:h="16838"/>
       <w:pgMar w:top="1440" w:right="1080" w:bottom="1440" w:left="1080" w:header="708" w:footer="708" w:gutter="0"/>
       <w:cols w:space="708"/>

--- a/Analysis.docx
+++ b/Analysis.docx
@@ -660,7 +660,43 @@
         <w:rPr>
           <w:rFonts w:ascii="Bookman Old Style" w:hAnsi="Bookman Old Style" w:cs="Biome"/>
         </w:rPr>
-        <w:t>There will also be a box where the user can enter the percentage of the volume for all in game sound effects.</w:t>
+        <w:t>There will also be</w:t>
+      </w:r>
+      <w:r>
+        <w:rPr>
+          <w:rFonts w:ascii="Bookman Old Style" w:hAnsi="Bookman Old Style" w:cs="Biome"/>
+        </w:rPr>
+        <w:t xml:space="preserve"> slider</w:t>
+      </w:r>
+      <w:r>
+        <w:rPr>
+          <w:rFonts w:ascii="Bookman Old Style" w:hAnsi="Bookman Old Style" w:cs="Biome"/>
+        </w:rPr>
+        <w:t xml:space="preserve"> where the user can </w:t>
+      </w:r>
+      <w:r>
+        <w:rPr>
+          <w:rFonts w:ascii="Bookman Old Style" w:hAnsi="Bookman Old Style" w:cs="Biome"/>
+        </w:rPr>
+        <w:t>control the volume for the game music</w:t>
+      </w:r>
+    </w:p>
+    <w:p>
+      <w:pPr>
+        <w:pStyle w:val="ListParagraph"/>
+        <w:numPr>
+          <w:ilvl w:val="3"/>
+          <w:numId w:val="2"/>
+        </w:numPr>
+        <w:rPr>
+          <w:rFonts w:ascii="Bookman Old Style" w:hAnsi="Bookman Old Style" w:cs="Biome"/>
+        </w:rPr>
+      </w:pPr>
+      <w:r>
+        <w:rPr>
+          <w:rFonts w:ascii="Bookman Old Style" w:hAnsi="Bookman Old Style" w:cs="Biome"/>
+        </w:rPr>
+        <w:t>There will also be a slider where the user can control the volume for the game sound effects</w:t>
       </w:r>
     </w:p>
     <w:p>
@@ -884,7 +920,19 @@
         <w:rPr>
           <w:rFonts w:ascii="Bookman Old Style" w:hAnsi="Bookman Old Style" w:cs="Biome"/>
         </w:rPr>
-        <w:t>UP, UP+RIGHT, RIGHT, DOWN+RIGHT, DOWN, DOWN+LEFT, LEFT, UP+LEFT)</w:t>
+        <w:t>UP, UP+RIGHT, RIGHT</w:t>
+      </w:r>
+      <w:r>
+        <w:rPr>
+          <w:rFonts w:ascii="Bookman Old Style" w:hAnsi="Bookman Old Style" w:cs="Biome"/>
+        </w:rPr>
+        <w:t xml:space="preserve">, </w:t>
+      </w:r>
+      <w:r>
+        <w:rPr>
+          <w:rFonts w:ascii="Bookman Old Style" w:hAnsi="Bookman Old Style" w:cs="Biome"/>
+        </w:rPr>
+        <w:t>LEFT, UP+LEFT)</w:t>
       </w:r>
       <w:r>
         <w:rPr>
@@ -953,7 +1001,6 @@
         <w:rPr>
           <w:rFonts w:ascii="Bookman Old Style" w:hAnsi="Bookman Old Style" w:cs="Biome"/>
         </w:rPr>
-        <w:lastRenderedPageBreak/>
         <w:t>There will be multiple levels that will increase in difficulty</w:t>
       </w:r>
     </w:p>

--- a/Analysis.docx
+++ b/Analysis.docx
@@ -206,7 +206,21 @@
         <w:rPr>
           <w:rFonts w:ascii="Bookman Old Style" w:hAnsi="Bookman Old Style" w:cs="Biome"/>
         </w:rPr>
-        <w:t xml:space="preserve"> Noah, Tyler, Matthew, Elliott and Toby</w:t>
+        <w:t xml:space="preserve"> Noah, Tyler, Matthew, </w:t>
+      </w:r>
+      <w:proofErr w:type="gramStart"/>
+      <w:r>
+        <w:rPr>
+          <w:rFonts w:ascii="Bookman Old Style" w:hAnsi="Bookman Old Style" w:cs="Biome"/>
+        </w:rPr>
+        <w:t>Elliott</w:t>
+      </w:r>
+      <w:proofErr w:type="gramEnd"/>
+      <w:r>
+        <w:rPr>
+          <w:rFonts w:ascii="Bookman Old Style" w:hAnsi="Bookman Old Style" w:cs="Biome"/>
+        </w:rPr>
+        <w:t xml:space="preserve"> and Toby</w:t>
       </w:r>
       <w:r>
         <w:rPr>
@@ -267,7 +281,21 @@
         <w:rPr>
           <w:rFonts w:ascii="Bookman Old Style" w:hAnsi="Bookman Old Style" w:cs="Biome"/>
         </w:rPr>
-        <w:t xml:space="preserve"> the idea of multiple enemies in order to increase difficulty and improve the gameplay.</w:t>
+        <w:t xml:space="preserve"> the idea of multiple enemies </w:t>
+      </w:r>
+      <w:proofErr w:type="gramStart"/>
+      <w:r>
+        <w:rPr>
+          <w:rFonts w:ascii="Bookman Old Style" w:hAnsi="Bookman Old Style" w:cs="Biome"/>
+        </w:rPr>
+        <w:t>in order to</w:t>
+      </w:r>
+      <w:proofErr w:type="gramEnd"/>
+      <w:r>
+        <w:rPr>
+          <w:rFonts w:ascii="Bookman Old Style" w:hAnsi="Bookman Old Style" w:cs="Biome"/>
+        </w:rPr>
+        <w:t xml:space="preserve"> increase difficulty and improve the gameplay.</w:t>
       </w:r>
     </w:p>
     <w:p>
@@ -301,12 +329,14 @@
         </w:rPr>
         <w:t xml:space="preserve">I have watched a video by </w:t>
       </w:r>
+      <w:proofErr w:type="spellStart"/>
       <w:r>
         <w:rPr>
           <w:rFonts w:ascii="Bookman Old Style" w:hAnsi="Bookman Old Style" w:cs="Biome"/>
         </w:rPr>
         <w:t>Dawnosaur</w:t>
       </w:r>
+      <w:proofErr w:type="spellEnd"/>
       <w:r>
         <w:rPr>
           <w:rFonts w:ascii="Bookman Old Style" w:hAnsi="Bookman Old Style" w:cs="Biome"/>
@@ -323,10 +353,19 @@
     </w:p>
     <w:p>
       <w:pPr>
-        <w:rPr>
-          <w:rFonts w:ascii="Bookman Old Style" w:hAnsi="Bookman Old Style" w:cs="Biome"/>
-        </w:rPr>
-      </w:pPr>
+        <w:tabs>
+          <w:tab w:val="left" w:pos="2110"/>
+        </w:tabs>
+        <w:rPr>
+          <w:rFonts w:ascii="Bookman Old Style" w:hAnsi="Bookman Old Style" w:cs="Biome"/>
+        </w:rPr>
+      </w:pPr>
+      <w:r>
+        <w:rPr>
+          <w:rFonts w:ascii="Bookman Old Style" w:hAnsi="Bookman Old Style" w:cs="Biome"/>
+        </w:rPr>
+        <w:tab/>
+      </w:r>
     </w:p>
     <w:p>
       <w:pPr>
@@ -371,8 +410,16 @@
         <w:rPr>
           <w:rFonts w:ascii="Bookman Old Style" w:hAnsi="Bookman Old Style" w:cs="Biome"/>
         </w:rPr>
-        <w:t xml:space="preserve"> and a dash</w:t>
-      </w:r>
+        <w:t xml:space="preserve"> and a </w:t>
+      </w:r>
+      <w:proofErr w:type="gramStart"/>
+      <w:r>
+        <w:rPr>
+          <w:rFonts w:ascii="Bookman Old Style" w:hAnsi="Bookman Old Style" w:cs="Biome"/>
+        </w:rPr>
+        <w:t>dash</w:t>
+      </w:r>
+      <w:proofErr w:type="gramEnd"/>
     </w:p>
     <w:p>
       <w:pPr>
@@ -449,8 +496,16 @@
         <w:rPr>
           <w:rFonts w:ascii="Bookman Old Style" w:hAnsi="Bookman Old Style" w:cs="Biome"/>
         </w:rPr>
-        <w:t>A GUI to allow the user to select the level they want to play</w:t>
-      </w:r>
+        <w:t xml:space="preserve">A GUI to allow the user to select the level they want to </w:t>
+      </w:r>
+      <w:proofErr w:type="gramStart"/>
+      <w:r>
+        <w:rPr>
+          <w:rFonts w:ascii="Bookman Old Style" w:hAnsi="Bookman Old Style" w:cs="Biome"/>
+        </w:rPr>
+        <w:t>play</w:t>
+      </w:r>
+      <w:proofErr w:type="gramEnd"/>
     </w:p>
     <w:p>
       <w:pPr>
@@ -504,8 +559,16 @@
         <w:rPr>
           <w:rFonts w:ascii="Bookman Old Style" w:hAnsi="Bookman Old Style" w:cs="Biome"/>
         </w:rPr>
-        <w:t>The Game should provide a navigable GUI</w:t>
-      </w:r>
+        <w:t xml:space="preserve">The Game should provide a navigable </w:t>
+      </w:r>
+      <w:proofErr w:type="gramStart"/>
+      <w:r>
+        <w:rPr>
+          <w:rFonts w:ascii="Bookman Old Style" w:hAnsi="Bookman Old Style" w:cs="Biome"/>
+        </w:rPr>
+        <w:t>GUI</w:t>
+      </w:r>
+      <w:proofErr w:type="gramEnd"/>
     </w:p>
     <w:p>
       <w:pPr>
@@ -570,8 +633,16 @@
         <w:rPr>
           <w:rFonts w:ascii="Bookman Old Style" w:hAnsi="Bookman Old Style" w:cs="Biome"/>
         </w:rPr>
-        <w:t>The Level Selection Screen shows the user all the levels they have unlocked</w:t>
-      </w:r>
+        <w:t xml:space="preserve">The Level Selection Screen shows the user all the levels they have </w:t>
+      </w:r>
+      <w:proofErr w:type="gramStart"/>
+      <w:r>
+        <w:rPr>
+          <w:rFonts w:ascii="Bookman Old Style" w:hAnsi="Bookman Old Style" w:cs="Biome"/>
+        </w:rPr>
+        <w:t>unlocked</w:t>
+      </w:r>
+      <w:proofErr w:type="gramEnd"/>
     </w:p>
     <w:p>
       <w:pPr>
@@ -612,7 +683,21 @@
         <w:rPr>
           <w:rFonts w:ascii="Bookman Old Style" w:hAnsi="Bookman Old Style" w:cs="Biome"/>
         </w:rPr>
-        <w:t xml:space="preserve"> is selected the user is presented with an </w:t>
+        <w:t xml:space="preserve"> is selected the user is presented with </w:t>
+      </w:r>
+      <w:proofErr w:type="gramStart"/>
+      <w:r>
+        <w:rPr>
+          <w:rFonts w:ascii="Bookman Old Style" w:hAnsi="Bookman Old Style" w:cs="Biome"/>
+        </w:rPr>
+        <w:t>an</w:t>
+      </w:r>
+      <w:proofErr w:type="gramEnd"/>
+      <w:r>
+        <w:rPr>
+          <w:rFonts w:ascii="Bookman Old Style" w:hAnsi="Bookman Old Style" w:cs="Biome"/>
+        </w:rPr>
+        <w:t xml:space="preserve"> </w:t>
       </w:r>
       <w:r>
         <w:rPr>
@@ -642,8 +727,16 @@
         <w:rPr>
           <w:rFonts w:ascii="Bookman Old Style" w:hAnsi="Bookman Old Style" w:cs="Biome"/>
         </w:rPr>
-        <w:t>Each action the player can execute will be listed with their respective key to execute that action with option to select a different key</w:t>
-      </w:r>
+        <w:t xml:space="preserve">Each action the player can execute will be listed with their respective key to execute that action with option to select a different </w:t>
+      </w:r>
+      <w:proofErr w:type="gramStart"/>
+      <w:r>
+        <w:rPr>
+          <w:rFonts w:ascii="Bookman Old Style" w:hAnsi="Bookman Old Style" w:cs="Biome"/>
+        </w:rPr>
+        <w:t>key</w:t>
+      </w:r>
+      <w:proofErr w:type="gramEnd"/>
     </w:p>
     <w:p>
       <w:pPr>
@@ -678,8 +771,16 @@
         <w:rPr>
           <w:rFonts w:ascii="Bookman Old Style" w:hAnsi="Bookman Old Style" w:cs="Biome"/>
         </w:rPr>
-        <w:t>control the volume for the game music</w:t>
-      </w:r>
+        <w:t xml:space="preserve">control the volume for the game </w:t>
+      </w:r>
+      <w:proofErr w:type="gramStart"/>
+      <w:r>
+        <w:rPr>
+          <w:rFonts w:ascii="Bookman Old Style" w:hAnsi="Bookman Old Style" w:cs="Biome"/>
+        </w:rPr>
+        <w:t>music</w:t>
+      </w:r>
+      <w:proofErr w:type="gramEnd"/>
     </w:p>
     <w:p>
       <w:pPr>
@@ -696,8 +797,16 @@
         <w:rPr>
           <w:rFonts w:ascii="Bookman Old Style" w:hAnsi="Bookman Old Style" w:cs="Biome"/>
         </w:rPr>
-        <w:t>There will also be a slider where the user can control the volume for the game sound effects</w:t>
-      </w:r>
+        <w:t xml:space="preserve">There will also be a slider where the user can control the volume for the game sound </w:t>
+      </w:r>
+      <w:proofErr w:type="gramStart"/>
+      <w:r>
+        <w:rPr>
+          <w:rFonts w:ascii="Bookman Old Style" w:hAnsi="Bookman Old Style" w:cs="Biome"/>
+        </w:rPr>
+        <w:t>effects</w:t>
+      </w:r>
+      <w:proofErr w:type="gramEnd"/>
     </w:p>
     <w:p>
       <w:pPr>
@@ -740,8 +849,16 @@
         <w:rPr>
           <w:rFonts w:ascii="Bookman Old Style" w:hAnsi="Bookman Old Style" w:cs="Biome"/>
         </w:rPr>
-        <w:t>The player will be able to run left and right, jump, dash and wall jump</w:t>
-      </w:r>
+        <w:t xml:space="preserve">The player will be able to run left and right, jump, dash and wall </w:t>
+      </w:r>
+      <w:proofErr w:type="gramStart"/>
+      <w:r>
+        <w:rPr>
+          <w:rFonts w:ascii="Bookman Old Style" w:hAnsi="Bookman Old Style" w:cs="Biome"/>
+        </w:rPr>
+        <w:t>jump</w:t>
+      </w:r>
+      <w:proofErr w:type="gramEnd"/>
     </w:p>
     <w:p>
       <w:pPr>
@@ -788,8 +905,16 @@
         <w:rPr>
           <w:rFonts w:ascii="Bookman Old Style" w:hAnsi="Bookman Old Style" w:cs="Biome"/>
         </w:rPr>
-        <w:t>speed difference of the player’s current speed and their target speed</w:t>
-      </w:r>
+        <w:t xml:space="preserve">speed difference of the player’s current speed and their target </w:t>
+      </w:r>
+      <w:proofErr w:type="gramStart"/>
+      <w:r>
+        <w:rPr>
+          <w:rFonts w:ascii="Bookman Old Style" w:hAnsi="Bookman Old Style" w:cs="Biome"/>
+        </w:rPr>
+        <w:t>speed</w:t>
+      </w:r>
+      <w:proofErr w:type="gramEnd"/>
     </w:p>
     <w:p>
       <w:pPr>
@@ -806,8 +931,16 @@
         <w:rPr>
           <w:rFonts w:ascii="Bookman Old Style" w:hAnsi="Bookman Old Style" w:cs="Biome"/>
         </w:rPr>
-        <w:t>The jump will allow the player to travel vertically upwards</w:t>
-      </w:r>
+        <w:t xml:space="preserve">The jump will allow the player to travel vertically </w:t>
+      </w:r>
+      <w:proofErr w:type="gramStart"/>
+      <w:r>
+        <w:rPr>
+          <w:rFonts w:ascii="Bookman Old Style" w:hAnsi="Bookman Old Style" w:cs="Biome"/>
+        </w:rPr>
+        <w:t>upwards</w:t>
+      </w:r>
+      <w:proofErr w:type="gramEnd"/>
     </w:p>
     <w:p>
       <w:pPr>
@@ -848,8 +981,16 @@
         <w:rPr>
           <w:rFonts w:ascii="Bookman Old Style" w:hAnsi="Bookman Old Style" w:cs="Biome"/>
         </w:rPr>
-        <w:t xml:space="preserve"> will also be implemented which means that if the player presses the jump button a fraction too late and are not on the ground the player can still jump</w:t>
-      </w:r>
+        <w:t xml:space="preserve"> will also be implemented which means that if the player presses the jump button a fraction too late and are not on the ground the player can still </w:t>
+      </w:r>
+      <w:proofErr w:type="gramStart"/>
+      <w:r>
+        <w:rPr>
+          <w:rFonts w:ascii="Bookman Old Style" w:hAnsi="Bookman Old Style" w:cs="Biome"/>
+        </w:rPr>
+        <w:t>jump</w:t>
+      </w:r>
+      <w:proofErr w:type="gramEnd"/>
     </w:p>
     <w:p>
       <w:pPr>
@@ -866,7 +1007,21 @@
         <w:rPr>
           <w:rFonts w:ascii="Bookman Old Style" w:hAnsi="Bookman Old Style" w:cs="Biome"/>
         </w:rPr>
-        <w:t>There will also be jump buffering so that if the user presses the jump button slightly too early the player will still jump the moment they touch the ground</w:t>
+        <w:t xml:space="preserve">There will also be jump buffering so that if the user presses the jump button slightly too early the player will still jump the </w:t>
+      </w:r>
+      <w:proofErr w:type="gramStart"/>
+      <w:r>
+        <w:rPr>
+          <w:rFonts w:ascii="Bookman Old Style" w:hAnsi="Bookman Old Style" w:cs="Biome"/>
+        </w:rPr>
+        <w:t>moment</w:t>
+      </w:r>
+      <w:proofErr w:type="gramEnd"/>
+      <w:r>
+        <w:rPr>
+          <w:rFonts w:ascii="Bookman Old Style" w:hAnsi="Bookman Old Style" w:cs="Biome"/>
+        </w:rPr>
+        <w:t xml:space="preserve"> they touch the ground</w:t>
       </w:r>
     </w:p>
     <w:p>
@@ -956,7 +1111,14 @@
         <w:rPr>
           <w:rFonts w:ascii="Bookman Old Style" w:hAnsi="Bookman Old Style" w:cs="Biome"/>
         </w:rPr>
-        <w:t>The player will also be able to jump off wall</w:t>
+        <w:t xml:space="preserve">The player will also be able to jump off </w:t>
+      </w:r>
+      <w:proofErr w:type="gramStart"/>
+      <w:r>
+        <w:rPr>
+          <w:rFonts w:ascii="Bookman Old Style" w:hAnsi="Bookman Old Style" w:cs="Biome"/>
+        </w:rPr>
+        <w:t>wall</w:t>
       </w:r>
       <w:r>
         <w:rPr>
@@ -964,13 +1126,7 @@
         </w:rPr>
         <w:t>s</w:t>
       </w:r>
-    </w:p>
-    <w:p>
-      <w:pPr>
-        <w:rPr>
-          <w:rFonts w:ascii="Bookman Old Style" w:hAnsi="Bookman Old Style" w:cs="Biome"/>
-        </w:rPr>
-      </w:pPr>
+      <w:proofErr w:type="gramEnd"/>
     </w:p>
     <w:p>
       <w:pPr>
@@ -1001,8 +1157,17 @@
         <w:rPr>
           <w:rFonts w:ascii="Bookman Old Style" w:hAnsi="Bookman Old Style" w:cs="Biome"/>
         </w:rPr>
-        <w:t>There will be multiple levels that will increase in difficulty</w:t>
-      </w:r>
+        <w:lastRenderedPageBreak/>
+        <w:t xml:space="preserve">There will be multiple levels that will increase in </w:t>
+      </w:r>
+      <w:proofErr w:type="gramStart"/>
+      <w:r>
+        <w:rPr>
+          <w:rFonts w:ascii="Bookman Old Style" w:hAnsi="Bookman Old Style" w:cs="Biome"/>
+        </w:rPr>
+        <w:t>difficulty</w:t>
+      </w:r>
+      <w:proofErr w:type="gramEnd"/>
     </w:p>
     <w:p>
       <w:pPr>
@@ -1073,8 +1238,16 @@
         <w:rPr>
           <w:rFonts w:ascii="Bookman Old Style" w:hAnsi="Bookman Old Style" w:cs="Biome"/>
         </w:rPr>
-        <w:t xml:space="preserve"> and dashes</w:t>
-      </w:r>
+        <w:t xml:space="preserve"> and </w:t>
+      </w:r>
+      <w:proofErr w:type="gramStart"/>
+      <w:r>
+        <w:rPr>
+          <w:rFonts w:ascii="Bookman Old Style" w:hAnsi="Bookman Old Style" w:cs="Biome"/>
+        </w:rPr>
+        <w:t>dashes</w:t>
+      </w:r>
+      <w:proofErr w:type="gramEnd"/>
     </w:p>
     <w:p>
       <w:pPr>
@@ -1099,8 +1272,16 @@
         <w:rPr>
           <w:rFonts w:ascii="Bookman Old Style" w:hAnsi="Bookman Old Style" w:cs="Biome"/>
         </w:rPr>
-        <w:t>There will be one player on one machine that saves the levels that the player has unlocked</w:t>
-      </w:r>
+        <w:t xml:space="preserve">There will be one player on one machine that saves the levels that the player has </w:t>
+      </w:r>
+      <w:proofErr w:type="gramStart"/>
+      <w:r>
+        <w:rPr>
+          <w:rFonts w:ascii="Bookman Old Style" w:hAnsi="Bookman Old Style" w:cs="Biome"/>
+        </w:rPr>
+        <w:t>unlocked</w:t>
+      </w:r>
+      <w:proofErr w:type="gramEnd"/>
     </w:p>
     <w:p>
       <w:pPr>
@@ -1117,8 +1298,16 @@
         <w:rPr>
           <w:rFonts w:ascii="Bookman Old Style" w:hAnsi="Bookman Old Style" w:cs="Biome"/>
         </w:rPr>
-        <w:t>As the user unlocks levels by completing the previous one, the levels that the user has unlocked are saved</w:t>
-      </w:r>
+        <w:t xml:space="preserve">As the user unlocks levels by completing the previous one, the levels that the user has unlocked are </w:t>
+      </w:r>
+      <w:proofErr w:type="gramStart"/>
+      <w:r>
+        <w:rPr>
+          <w:rFonts w:ascii="Bookman Old Style" w:hAnsi="Bookman Old Style" w:cs="Biome"/>
+        </w:rPr>
+        <w:t>saved</w:t>
+      </w:r>
+      <w:proofErr w:type="gramEnd"/>
     </w:p>
     <w:p>
       <w:pPr>
@@ -1135,8 +1324,16 @@
         <w:rPr>
           <w:rFonts w:ascii="Bookman Old Style" w:hAnsi="Bookman Old Style" w:cs="Biome"/>
         </w:rPr>
-        <w:t>This game is saved locally onto the user’s machine</w:t>
-      </w:r>
+        <w:t xml:space="preserve">This game is saved locally onto the user’s </w:t>
+      </w:r>
+      <w:proofErr w:type="gramStart"/>
+      <w:r>
+        <w:rPr>
+          <w:rFonts w:ascii="Bookman Old Style" w:hAnsi="Bookman Old Style" w:cs="Biome"/>
+        </w:rPr>
+        <w:t>machine</w:t>
+      </w:r>
+      <w:proofErr w:type="gramEnd"/>
     </w:p>
     <w:p>
       <w:pPr>
@@ -1192,8 +1389,16 @@
         <w:rPr>
           <w:rFonts w:ascii="Bookman Old Style" w:hAnsi="Bookman Old Style" w:cs="Biome"/>
         </w:rPr>
-        <w:t>An AI to show the player how to complete each level efficiently that learned by itself</w:t>
-      </w:r>
+        <w:t xml:space="preserve">An AI to show the player how to complete each level efficiently that learned by </w:t>
+      </w:r>
+      <w:proofErr w:type="gramStart"/>
+      <w:r>
+        <w:rPr>
+          <w:rFonts w:ascii="Bookman Old Style" w:hAnsi="Bookman Old Style" w:cs="Biome"/>
+        </w:rPr>
+        <w:t>itself</w:t>
+      </w:r>
+      <w:proofErr w:type="gramEnd"/>
     </w:p>
     <w:p>
       <w:pPr>
@@ -1447,7 +1652,7 @@
                     <pic:cNvPicPr/>
                   </pic:nvPicPr>
                   <pic:blipFill>
-                    <a:blip r:embed="rId7">
+                    <a:blip r:embed="rId8">
                       <a:extLst>
                         <a:ext uri="{28A0092B-C50C-407E-A947-70E740481C1C}">
                           <a14:useLocalDpi xmlns:a14="http://schemas.microsoft.com/office/drawing/2010/main" val="0"/>
@@ -1559,14 +1764,30 @@
         <w:rPr>
           <w:rFonts w:ascii="Bookman Old Style" w:hAnsi="Bookman Old Style" w:cs="Biome"/>
         </w:rPr>
-        <w:t xml:space="preserve"> Pygame</w:t>
-      </w:r>
-      <w:r>
-        <w:rPr>
-          <w:rFonts w:ascii="Bookman Old Style" w:hAnsi="Bookman Old Style" w:cs="Biome"/>
-        </w:rPr>
-        <w:t xml:space="preserve"> release, may need to be the dev build</w:t>
-      </w:r>
+        <w:t xml:space="preserve"> </w:t>
+      </w:r>
+      <w:proofErr w:type="spellStart"/>
+      <w:r>
+        <w:rPr>
+          <w:rFonts w:ascii="Bookman Old Style" w:hAnsi="Bookman Old Style" w:cs="Biome"/>
+        </w:rPr>
+        <w:t>Pygame</w:t>
+      </w:r>
+      <w:proofErr w:type="spellEnd"/>
+      <w:r>
+        <w:rPr>
+          <w:rFonts w:ascii="Bookman Old Style" w:hAnsi="Bookman Old Style" w:cs="Biome"/>
+        </w:rPr>
+        <w:t xml:space="preserve"> release, may need to be the dev </w:t>
+      </w:r>
+      <w:proofErr w:type="gramStart"/>
+      <w:r>
+        <w:rPr>
+          <w:rFonts w:ascii="Bookman Old Style" w:hAnsi="Bookman Old Style" w:cs="Biome"/>
+        </w:rPr>
+        <w:t>build</w:t>
+      </w:r>
+      <w:proofErr w:type="gramEnd"/>
     </w:p>
     <w:p>
       <w:pPr>
@@ -1589,8 +1810,16 @@
         <w:rPr>
           <w:rFonts w:ascii="Bookman Old Style" w:hAnsi="Bookman Old Style" w:cs="Biome"/>
         </w:rPr>
-        <w:t xml:space="preserve"> documentation for the Python Standard Library and Pygame</w:t>
-      </w:r>
+        <w:t xml:space="preserve"> documentation for the Python Standard Library and </w:t>
+      </w:r>
+      <w:proofErr w:type="spellStart"/>
+      <w:r>
+        <w:rPr>
+          <w:rFonts w:ascii="Bookman Old Style" w:hAnsi="Bookman Old Style" w:cs="Biome"/>
+        </w:rPr>
+        <w:t>Pygame</w:t>
+      </w:r>
+      <w:proofErr w:type="spellEnd"/>
     </w:p>
     <w:p>
       <w:pPr>
@@ -1631,8 +1860,16 @@
         <w:rPr>
           <w:rFonts w:ascii="Bookman Old Style" w:hAnsi="Bookman Old Style" w:cs="Biome"/>
         </w:rPr>
-        <w:t>A Windows machine will be needed to run the .exe file</w:t>
-      </w:r>
+        <w:t xml:space="preserve">A Windows machine will be needed to run the .exe </w:t>
+      </w:r>
+      <w:proofErr w:type="gramStart"/>
+      <w:r>
+        <w:rPr>
+          <w:rFonts w:ascii="Bookman Old Style" w:hAnsi="Bookman Old Style" w:cs="Biome"/>
+        </w:rPr>
+        <w:t>file</w:t>
+      </w:r>
+      <w:proofErr w:type="gramEnd"/>
     </w:p>
     <w:p>
       <w:pPr>
@@ -1650,8 +1887,16 @@
         <w:rPr>
           <w:rFonts w:ascii="Bookman Old Style" w:hAnsi="Bookman Old Style" w:cs="Biome"/>
         </w:rPr>
-        <w:t>The minimum tested specifications are an i31005G1 with 8GB RAM</w:t>
-      </w:r>
+        <w:t xml:space="preserve">The minimum tested specifications are an i31005G1 with 8GB </w:t>
+      </w:r>
+      <w:proofErr w:type="gramStart"/>
+      <w:r>
+        <w:rPr>
+          <w:rFonts w:ascii="Bookman Old Style" w:hAnsi="Bookman Old Style" w:cs="Biome"/>
+        </w:rPr>
+        <w:t>RAM</w:t>
+      </w:r>
+      <w:proofErr w:type="gramEnd"/>
     </w:p>
     <w:p>
       <w:pPr>
@@ -1713,7 +1958,8 @@
       </w:pPr>
     </w:p>
     <w:sectPr>
-      <w:footerReference w:type="default" r:id="rId8"/>
+      <w:headerReference w:type="default" r:id="rId9"/>
+      <w:footerReference w:type="default" r:id="rId10"/>
       <w:pgSz w:w="11906" w:h="16838"/>
       <w:pgMar w:top="1440" w:right="1080" w:bottom="1440" w:left="1080" w:header="708" w:footer="708" w:gutter="0"/>
       <w:cols w:space="708"/>
@@ -1795,6 +2041,10 @@
               <w:sz w:val="20"/>
             </w:rPr>
           </w:pPr>
+          <w:bookmarkStart w:id="0" w:name="_Hlk126683422"/>
+          <w:bookmarkStart w:id="1" w:name="_Hlk126683423"/>
+          <w:bookmarkStart w:id="2" w:name="_Hlk126683424"/>
+          <w:bookmarkStart w:id="3" w:name="_Hlk126683425"/>
           <w:r>
             <w:rPr>
               <w:rFonts w:ascii="Bookman Old Style" w:hAnsi="Bookman Old Style" w:cs="Arial"/>
@@ -2106,6 +2356,10 @@
         </w:p>
       </w:tc>
     </w:tr>
+    <w:bookmarkEnd w:id="0"/>
+    <w:bookmarkEnd w:id="1"/>
+    <w:bookmarkEnd w:id="2"/>
+    <w:bookmarkEnd w:id="3"/>
   </w:tbl>
   <w:p>
     <w:pPr>
@@ -2141,6 +2395,85 @@
     </w:p>
   </w:footnote>
 </w:footnotes>
+</file>
+
+<file path=word/header1.xml><?xml version="1.0" encoding="utf-8"?>
+<w:hdr xmlns:wpc="http://schemas.microsoft.com/office/word/2010/wordprocessingCanvas" xmlns:cx="http://schemas.microsoft.com/office/drawing/2014/chartex" xmlns:cx1="http://schemas.microsoft.com/office/drawing/2015/9/8/chartex" xmlns:cx2="http://schemas.microsoft.com/office/drawing/2015/10/21/chartex" xmlns:cx3="http://schemas.microsoft.com/office/drawing/2016/5/9/chartex" xmlns:cx4="http://schemas.microsoft.com/office/drawing/2016/5/10/chartex" xmlns:cx5="http://schemas.microsoft.com/office/drawing/2016/5/11/chartex" xmlns:cx6="http://schemas.microsoft.com/office/drawing/2016/5/12/chartex" xmlns:cx7="http://schemas.microsoft.com/office/drawing/2016/5/13/chartex" xmlns:cx8="http://schemas.microsoft.com/office/drawing/2016/5/14/chartex" xmlns:mc="http://schemas.openxmlformats.org/markup-compatibility/2006" xmlns:aink="http://schemas.microsoft.com/office/drawing/2016/ink" xmlns:am3d="http://schemas.microsoft.com/office/drawing/2017/model3d" xmlns:o="urn:schemas-microsoft-com:office:office" xmlns:oel="http://schemas.microsoft.com/office/2019/extlst" xmlns:r="http://schemas.openxmlformats.org/officeDocument/2006/relationships" xmlns:m="http://schemas.openxmlformats.org/officeDocument/2006/math" xmlns:v="urn:schemas-microsoft-com:vml" xmlns:wp14="http://schemas.microsoft.com/office/word/2010/wordprocessingDrawing" xmlns:wp="http://schemas.openxmlformats.org/drawingml/2006/wordprocessingDrawing" xmlns:w10="urn:schemas-microsoft-com:office:word" xmlns:w="http://schemas.openxmlformats.org/wordprocessingml/2006/main" xmlns:w14="http://schemas.microsoft.com/office/word/2010/wordml" xmlns:w15="http://schemas.microsoft.com/office/word/2012/wordml" xmlns:w16cex="http://schemas.microsoft.com/office/word/2018/wordml/cex" xmlns:w16cid="http://schemas.microsoft.com/office/word/2016/wordml/cid" xmlns:w16="http://schemas.microsoft.com/office/word/2018/wordml" xmlns:w16sdtdh="http://schemas.microsoft.com/office/word/2020/wordml/sdtdatahash" xmlns:w16se="http://schemas.microsoft.com/office/word/2015/wordml/symex" xmlns:wpg="http://schemas.microsoft.com/office/word/2010/wordprocessingGroup" xmlns:wpi="http://schemas.microsoft.com/office/word/2010/wordprocessingInk" xmlns:wne="http://schemas.microsoft.com/office/word/2006/wordml" xmlns:wps="http://schemas.microsoft.com/office/word/2010/wordprocessingShape" mc:Ignorable="w14 w15 w16se w16cid w16 w16cex w16sdtdh wp14">
+  <w:sdt>
+    <w:sdtPr>
+      <w:id w:val="1532292389"/>
+      <w:docPartObj>
+        <w:docPartGallery w:val="Page Numbers (Top of Page)"/>
+        <w:docPartUnique/>
+      </w:docPartObj>
+    </w:sdtPr>
+    <w:sdtEndPr>
+      <w:rPr>
+        <w:color w:val="7F7F7F" w:themeColor="background1" w:themeShade="7F"/>
+        <w:spacing w:val="60"/>
+      </w:rPr>
+    </w:sdtEndPr>
+    <w:sdtContent>
+      <w:p>
+        <w:pPr>
+          <w:pStyle w:val="Header"/>
+          <w:pBdr>
+            <w:bottom w:val="single" w:sz="4" w:space="1" w:color="D9D9D9" w:themeColor="background1" w:themeShade="D9"/>
+          </w:pBdr>
+          <w:rPr>
+            <w:b/>
+            <w:bCs/>
+          </w:rPr>
+        </w:pPr>
+        <w:r>
+          <w:fldChar w:fldCharType="begin"/>
+        </w:r>
+        <w:r>
+          <w:instrText xml:space="preserve"> PAGE   \* MERGEFORMAT </w:instrText>
+        </w:r>
+        <w:r>
+          <w:fldChar w:fldCharType="separate"/>
+        </w:r>
+        <w:r>
+          <w:rPr>
+            <w:b/>
+            <w:bCs/>
+            <w:noProof/>
+          </w:rPr>
+          <w:t>2</w:t>
+        </w:r>
+        <w:r>
+          <w:rPr>
+            <w:b/>
+            <w:bCs/>
+            <w:noProof/>
+          </w:rPr>
+          <w:fldChar w:fldCharType="end"/>
+        </w:r>
+        <w:r>
+          <w:rPr>
+            <w:b/>
+            <w:bCs/>
+          </w:rPr>
+          <w:t xml:space="preserve"> | </w:t>
+        </w:r>
+        <w:r>
+          <w:rPr>
+            <w:rFonts w:ascii="Bookman Old Style" w:hAnsi="Bookman Old Style"/>
+            <w:color w:val="7F7F7F" w:themeColor="background1" w:themeShade="7F"/>
+            <w:spacing w:val="60"/>
+          </w:rPr>
+          <w:t>Page</w:t>
+        </w:r>
+      </w:p>
+    </w:sdtContent>
+  </w:sdt>
+  <w:p>
+    <w:pPr>
+      <w:pStyle w:val="Header"/>
+    </w:pPr>
+  </w:p>
+</w:hdr>
 </file>
 
 <file path=word/numbering.xml><?xml version="1.0" encoding="utf-8"?>
@@ -2492,7 +2825,7 @@
     <w:lsdException w:name="footnote text" w:semiHidden="1" w:unhideWhenUsed="1"/>
     <w:lsdException w:name="annotation text" w:semiHidden="1" w:unhideWhenUsed="1"/>
     <w:lsdException w:name="header" w:semiHidden="1" w:unhideWhenUsed="1"/>
-    <w:lsdException w:name="footer" w:semiHidden="1" w:uiPriority="0" w:unhideWhenUsed="1"/>
+    <w:lsdException w:name="footer" w:semiHidden="1" w:unhideWhenUsed="1"/>
     <w:lsdException w:name="index heading" w:semiHidden="1" w:unhideWhenUsed="1"/>
     <w:lsdException w:name="caption" w:semiHidden="1" w:uiPriority="35" w:unhideWhenUsed="1" w:qFormat="1"/>
     <w:lsdException w:name="table of figures" w:semiHidden="1" w:unhideWhenUsed="1"/>
@@ -2894,6 +3227,7 @@
     <w:name w:val="footer"/>
     <w:basedOn w:val="Normal"/>
     <w:link w:val="FooterChar"/>
+    <w:uiPriority w:val="99"/>
     <w:unhideWhenUsed/>
     <w:rsid w:val="00B43C6E"/>
     <w:pPr>
@@ -2908,6 +3242,7 @@
     <w:name w:val="Footer Char"/>
     <w:basedOn w:val="DefaultParagraphFont"/>
     <w:link w:val="Footer"/>
+    <w:uiPriority w:val="99"/>
     <w:rsid w:val="00B43C6E"/>
   </w:style>
   <w:style w:type="paragraph" w:styleId="ListParagraph">
@@ -3217,4 +3552,16 @@
     </a:ext>
   </a:extLst>
 </a:theme>
+</file>
+
+<file path=customXml/item1.xml><?xml version="1.0" encoding="utf-8"?>
+<b:Sources xmlns:b="http://schemas.openxmlformats.org/officeDocument/2006/bibliography" xmlns="http://schemas.openxmlformats.org/officeDocument/2006/bibliography" SelectedStyle="\APASixthEditionOfficeOnline.xsl" StyleName="APA" Version="6"/>
+</file>
+
+<file path=customXml/itemProps1.xml><?xml version="1.0" encoding="utf-8"?>
+<ds:datastoreItem xmlns:ds="http://schemas.openxmlformats.org/officeDocument/2006/customXml" ds:itemID="{EF0BE09D-E930-43F3-A42F-1A8618D145F6}">
+  <ds:schemaRefs>
+    <ds:schemaRef ds:uri="http://schemas.openxmlformats.org/officeDocument/2006/bibliography"/>
+  </ds:schemaRefs>
+</ds:datastoreItem>
 </file>